--- a/changeRequestFormV1.docx
+++ b/changeRequestFormV1.docx
@@ -1,6 +1,6 @@
 
 <file path=word/document.xml><?xml version="1.0" encoding="utf-8"?>
-<w:document xmlns:wpc="http://schemas.microsoft.com/office/word/2010/wordprocessingCanvas" xmlns:cx="http://schemas.microsoft.com/office/drawing/2014/chartex" xmlns:cx1="http://schemas.microsoft.com/office/drawing/2015/9/8/chartex" xmlns:cx2="http://schemas.microsoft.com/office/drawing/2015/10/21/chartex" xmlns:cx3="http://schemas.microsoft.com/office/drawing/2016/5/9/chartex" xmlns:cx4="http://schemas.microsoft.com/office/drawing/2016/5/10/chartex" xmlns:cx5="http://schemas.microsoft.com/office/drawing/2016/5/11/chartex" xmlns:cx6="http://schemas.microsoft.com/office/drawing/2016/5/12/chartex" xmlns:cx7="http://schemas.microsoft.com/office/drawing/2016/5/13/chartex" xmlns:cx8="http://schemas.microsoft.com/office/drawing/2016/5/14/chartex" xmlns:mc="http://schemas.openxmlformats.org/markup-compatibility/2006" xmlns:aink="http://schemas.microsoft.com/office/drawing/2016/ink" xmlns:am3d="http://schemas.microsoft.com/office/drawing/2017/model3d" xmlns:o="urn:schemas-microsoft-com:office:office" xmlns:r="http://schemas.openxmlformats.org/officeDocument/2006/relationships" xmlns:m="http://schemas.openxmlformats.org/officeDocument/2006/math" xmlns:v="urn:schemas-microsoft-com:vml" xmlns:wp14="http://schemas.microsoft.com/office/word/2010/wordprocessingDrawing" xmlns:wp="http://schemas.openxmlformats.org/drawingml/2006/wordprocessingDrawing" xmlns:w10="urn:schemas-microsoft-com:office:word" xmlns:w="http://schemas.openxmlformats.org/wordprocessingml/2006/main" xmlns:w14="http://schemas.microsoft.com/office/word/2010/wordml" xmlns:w15="http://schemas.microsoft.com/office/word/2012/wordml" xmlns:w16cex="http://schemas.microsoft.com/office/word/2018/wordml/cex" xmlns:w16cid="http://schemas.microsoft.com/office/word/2016/wordml/cid" xmlns:w16="http://schemas.microsoft.com/office/word/2018/wordml" xmlns:w16se="http://schemas.microsoft.com/office/word/2015/wordml/symex" xmlns:wpg="http://schemas.microsoft.com/office/word/2010/wordprocessingGroup" xmlns:wpi="http://schemas.microsoft.com/office/word/2010/wordprocessingInk" xmlns:wne="http://schemas.microsoft.com/office/word/2006/wordml" xmlns:wps="http://schemas.microsoft.com/office/word/2010/wordprocessingShape" mc:Ignorable="w14 w15 w16se w16cid w16 w16cex wp14">
+<w:document xmlns:wpc="http://schemas.microsoft.com/office/word/2010/wordprocessingCanvas" xmlns:cx="http://schemas.microsoft.com/office/drawing/2014/chartex" xmlns:cx1="http://schemas.microsoft.com/office/drawing/2015/9/8/chartex" xmlns:cx2="http://schemas.microsoft.com/office/drawing/2015/10/21/chartex" xmlns:cx3="http://schemas.microsoft.com/office/drawing/2016/5/9/chartex" xmlns:cx4="http://schemas.microsoft.com/office/drawing/2016/5/10/chartex" xmlns:cx5="http://schemas.microsoft.com/office/drawing/2016/5/11/chartex" xmlns:cx6="http://schemas.microsoft.com/office/drawing/2016/5/12/chartex" xmlns:cx7="http://schemas.microsoft.com/office/drawing/2016/5/13/chartex" xmlns:cx8="http://schemas.microsoft.com/office/drawing/2016/5/14/chartex" xmlns:mc="http://schemas.openxmlformats.org/markup-compatibility/2006" xmlns:aink="http://schemas.microsoft.com/office/drawing/2016/ink" xmlns:am3d="http://schemas.microsoft.com/office/drawing/2017/model3d" xmlns:o="urn:schemas-microsoft-com:office:office" xmlns:r="http://schemas.openxmlformats.org/officeDocument/2006/relationships" xmlns:m="http://schemas.openxmlformats.org/officeDocument/2006/math" xmlns:v="urn:schemas-microsoft-com:vml" xmlns:wp14="http://schemas.microsoft.com/office/word/2010/wordprocessingDrawing" xmlns:wp="http://schemas.openxmlformats.org/drawingml/2006/wordprocessingDrawing" xmlns:w10="urn:schemas-microsoft-com:office:word" xmlns:w="http://schemas.openxmlformats.org/wordprocessingml/2006/main" xmlns:w14="http://schemas.microsoft.com/office/word/2010/wordml" xmlns:w15="http://schemas.microsoft.com/office/word/2012/wordml" xmlns:w16cid="http://schemas.microsoft.com/office/word/2016/wordml/cid" xmlns:w16se="http://schemas.microsoft.com/office/word/2015/wordml/symex" xmlns:wpg="http://schemas.microsoft.com/office/word/2010/wordprocessingGroup" xmlns:wpi="http://schemas.microsoft.com/office/word/2010/wordprocessingInk" xmlns:wne="http://schemas.microsoft.com/office/word/2006/wordml" xmlns:wps="http://schemas.microsoft.com/office/word/2010/wordprocessingShape" mc:Ignorable="w14 w15 w16se w16cid wp14">
   <w:body>
     <w:p>
       <w:pPr>
@@ -2637,7 +2637,25 @@
                 <w:sz w:val="24"/>
                 <w:szCs w:val="24"/>
               </w:rPr>
-              <w:t> </w:t>
+              <w:t xml:space="preserve"> </w:t>
+            </w:r>
+            <w:proofErr w:type="gramStart"/>
+            <w:r>
+              <w:rPr>
+                <w:rFonts w:ascii="Times New Roman" w:eastAsia="Times New Roman" w:hAnsi="Times New Roman" w:cs="Times New Roman"/>
+                <w:sz w:val="24"/>
+                <w:szCs w:val="24"/>
+              </w:rPr>
+              <w:t>1 week</w:t>
+            </w:r>
+            <w:proofErr w:type="gramEnd"/>
+            <w:r>
+              <w:rPr>
+                <w:rFonts w:ascii="Times New Roman" w:eastAsia="Times New Roman" w:hAnsi="Times New Roman" w:cs="Times New Roman"/>
+                <w:sz w:val="24"/>
+                <w:szCs w:val="24"/>
+              </w:rPr>
+              <w:t xml:space="preserve"> development</w:t>
             </w:r>
           </w:p>
         </w:tc>
@@ -2670,6 +2688,14 @@
               </w:rPr>
               <w:t> </w:t>
             </w:r>
+            <w:r>
+              <w:rPr>
+                <w:rFonts w:ascii="Times New Roman" w:eastAsia="Times New Roman" w:hAnsi="Times New Roman" w:cs="Times New Roman"/>
+                <w:sz w:val="24"/>
+                <w:szCs w:val="24"/>
+              </w:rPr>
+              <w:t>21-04-2020</w:t>
+            </w:r>
           </w:p>
         </w:tc>
         <w:tc>
@@ -2701,6 +2727,14 @@
               </w:rPr>
               <w:t> </w:t>
             </w:r>
+            <w:r>
+              <w:rPr>
+                <w:rFonts w:ascii="Times New Roman" w:eastAsia="Times New Roman" w:hAnsi="Times New Roman" w:cs="Times New Roman"/>
+                <w:sz w:val="24"/>
+                <w:szCs w:val="24"/>
+              </w:rPr>
+              <w:t>28-04-2020</w:t>
+            </w:r>
           </w:p>
         </w:tc>
       </w:tr>
@@ -2780,6 +2814,14 @@
               </w:rPr>
               <w:t> </w:t>
             </w:r>
+            <w:r>
+              <w:rPr>
+                <w:rFonts w:ascii="Arial" w:eastAsia="Times New Roman" w:hAnsi="Arial" w:cs="Arial"/>
+                <w:sz w:val="20"/>
+                <w:szCs w:val="20"/>
+              </w:rPr>
+              <w:t>Does not affect the schedule</w:t>
+            </w:r>
           </w:p>
         </w:tc>
       </w:tr>
@@ -2859,6 +2901,14 @@
               </w:rPr>
               <w:t> </w:t>
             </w:r>
+            <w:r>
+              <w:rPr>
+                <w:rFonts w:ascii="Arial" w:eastAsia="Times New Roman" w:hAnsi="Arial" w:cs="Arial"/>
+                <w:sz w:val="20"/>
+                <w:szCs w:val="20"/>
+              </w:rPr>
+              <w:t>No incur cost</w:t>
+            </w:r>
           </w:p>
         </w:tc>
       </w:tr>
@@ -2937,6 +2987,14 @@
                 <w:szCs w:val="20"/>
               </w:rPr>
               <w:t> </w:t>
+            </w:r>
+            <w:r>
+              <w:rPr>
+                <w:rFonts w:ascii="Arial" w:eastAsia="Times New Roman" w:hAnsi="Arial" w:cs="Arial"/>
+                <w:sz w:val="20"/>
+                <w:szCs w:val="20"/>
+              </w:rPr>
+              <w:t>Approved</w:t>
             </w:r>
           </w:p>
         </w:tc>
@@ -3018,6 +3076,14 @@
               </w:rPr>
               <w:t> </w:t>
             </w:r>
+            <w:r>
+              <w:rPr>
+                <w:rFonts w:ascii="Mistral" w:eastAsia="Times New Roman" w:hAnsi="Mistral" w:cs="Times New Roman"/>
+                <w:sz w:val="20"/>
+                <w:szCs w:val="20"/>
+              </w:rPr>
+              <w:t>Hafiz</w:t>
+            </w:r>
           </w:p>
         </w:tc>
         <w:tc>
@@ -3091,6 +3157,14 @@
                 <w:szCs w:val="20"/>
               </w:rPr>
               <w:t> </w:t>
+            </w:r>
+            <w:r>
+              <w:rPr>
+                <w:rFonts w:ascii="Arial" w:eastAsia="Times New Roman" w:hAnsi="Arial" w:cs="Arial"/>
+                <w:sz w:val="20"/>
+                <w:szCs w:val="20"/>
+              </w:rPr>
+              <w:t>17-04-2020</w:t>
             </w:r>
           </w:p>
         </w:tc>
@@ -3257,6 +3331,80 @@
             </w:pPr>
             <w:r>
               <w:rPr>
+                <w:noProof/>
+              </w:rPr>
+              <w:drawing>
+                <wp:anchor distT="0" distB="0" distL="114300" distR="114300" simplePos="0" relativeHeight="251772928" behindDoc="0" locked="0" layoutInCell="1" allowOverlap="1" wp14:anchorId="61E26D80" wp14:editId="494CA7A0">
+                  <wp:simplePos x="0" y="0"/>
+                  <wp:positionH relativeFrom="column">
+                    <wp:posOffset>702586</wp:posOffset>
+                  </wp:positionH>
+                  <wp:positionV relativeFrom="paragraph">
+                    <wp:posOffset>24240</wp:posOffset>
+                  </wp:positionV>
+                  <wp:extent cx="224155" cy="224155"/>
+                  <wp:effectExtent l="0" t="0" r="4445" b="4445"/>
+                  <wp:wrapThrough wrapText="bothSides">
+                    <wp:wrapPolygon edited="0">
+                      <wp:start x="12850" y="0"/>
+                      <wp:lineTo x="0" y="7343"/>
+                      <wp:lineTo x="0" y="12850"/>
+                      <wp:lineTo x="1836" y="20193"/>
+                      <wp:lineTo x="12850" y="20193"/>
+                      <wp:lineTo x="20193" y="7343"/>
+                      <wp:lineTo x="20193" y="0"/>
+                      <wp:lineTo x="12850" y="0"/>
+                    </wp:wrapPolygon>
+                  </wp:wrapThrough>
+                  <wp:docPr id="1" name="Graphic 1" descr="Checkmark"/>
+                  <wp:cNvGraphicFramePr>
+                    <a:graphicFrameLocks xmlns:a="http://schemas.openxmlformats.org/drawingml/2006/main" noChangeAspect="1"/>
+                  </wp:cNvGraphicFramePr>
+                  <a:graphic xmlns:a="http://schemas.openxmlformats.org/drawingml/2006/main">
+                    <a:graphicData uri="http://schemas.openxmlformats.org/drawingml/2006/picture">
+                      <pic:pic xmlns:pic="http://schemas.openxmlformats.org/drawingml/2006/picture">
+                        <pic:nvPicPr>
+                          <pic:cNvPr id="154" name="checkmark.svg"/>
+                          <pic:cNvPicPr/>
+                        </pic:nvPicPr>
+                        <pic:blipFill>
+                          <a:blip r:embed="rId6" cstate="print">
+                            <a:extLst>
+                              <a:ext uri="{28A0092B-C50C-407E-A947-70E740481C1C}">
+                                <a14:useLocalDpi xmlns:a14="http://schemas.microsoft.com/office/drawing/2010/main" val="0"/>
+                              </a:ext>
+                              <a:ext uri="{96DAC541-7B7A-43D3-8B79-37D633B846F1}">
+                                <asvg:svgBlip xmlns:asvg="http://schemas.microsoft.com/office/drawing/2016/SVG/main" r:embed="rId7"/>
+                              </a:ext>
+                            </a:extLst>
+                          </a:blip>
+                          <a:stretch>
+                            <a:fillRect/>
+                          </a:stretch>
+                        </pic:blipFill>
+                        <pic:spPr>
+                          <a:xfrm>
+                            <a:off x="0" y="0"/>
+                            <a:ext cx="224155" cy="224155"/>
+                          </a:xfrm>
+                          <a:prstGeom prst="rect">
+                            <a:avLst/>
+                          </a:prstGeom>
+                        </pic:spPr>
+                      </pic:pic>
+                    </a:graphicData>
+                  </a:graphic>
+                  <wp14:sizeRelH relativeFrom="page">
+                    <wp14:pctWidth>0</wp14:pctWidth>
+                  </wp14:sizeRelH>
+                  <wp14:sizeRelV relativeFrom="page">
+                    <wp14:pctHeight>0</wp14:pctHeight>
+                  </wp14:sizeRelV>
+                </wp:anchor>
+              </w:drawing>
+            </w:r>
+            <w:r>
+              <w:rPr>
                 <w:rFonts w:ascii="Arial" w:eastAsia="Times New Roman" w:hAnsi="Arial" w:cs="Arial"/>
                 <w:sz w:val="20"/>
                 <w:szCs w:val="20"/>
@@ -3443,6 +3591,14 @@
               </w:rPr>
               <w:t> </w:t>
             </w:r>
+            <w:r>
+              <w:rPr>
+                <w:rFonts w:ascii="Arial" w:eastAsia="Times New Roman" w:hAnsi="Arial" w:cs="Arial"/>
+                <w:sz w:val="20"/>
+                <w:szCs w:val="20"/>
+              </w:rPr>
+              <w:t>20-04-2020</w:t>
+            </w:r>
           </w:p>
         </w:tc>
       </w:tr>
@@ -3521,6 +3677,14 @@
               </w:rPr>
               <w:t> </w:t>
             </w:r>
+            <w:r>
+              <w:rPr>
+                <w:rFonts w:ascii="Times New Roman" w:eastAsia="Times New Roman" w:hAnsi="Times New Roman" w:cs="Times New Roman"/>
+                <w:sz w:val="24"/>
+                <w:szCs w:val="24"/>
+              </w:rPr>
+              <w:t>Proceed with approval</w:t>
+            </w:r>
           </w:p>
         </w:tc>
       </w:tr>
@@ -3600,6 +3764,14 @@
                 <w:szCs w:val="20"/>
               </w:rPr>
               <w:t> </w:t>
+            </w:r>
+            <w:r>
+              <w:rPr>
+                <w:rFonts w:ascii="Arial" w:eastAsia="Times New Roman" w:hAnsi="Arial" w:cs="Arial"/>
+                <w:sz w:val="20"/>
+                <w:szCs w:val="20"/>
+              </w:rPr>
+              <w:t>-</w:t>
             </w:r>
           </w:p>
         </w:tc>
@@ -3680,6 +3852,14 @@
                 <w:sz w:val="20"/>
                 <w:szCs w:val="20"/>
               </w:rPr>
+              <w:t>CCB</w:t>
+            </w:r>
+            <w:r>
+              <w:rPr>
+                <w:rFonts w:ascii="Arial" w:eastAsia="Times New Roman" w:hAnsi="Arial" w:cs="Arial"/>
+                <w:sz w:val="20"/>
+                <w:szCs w:val="20"/>
+              </w:rPr>
               <w:t> </w:t>
             </w:r>
           </w:p>
@@ -3757,6 +3937,14 @@
                 <w:szCs w:val="20"/>
               </w:rPr>
               <w:t> </w:t>
+            </w:r>
+            <w:r>
+              <w:rPr>
+                <w:rFonts w:ascii="Arial" w:eastAsia="Times New Roman" w:hAnsi="Arial" w:cs="Arial"/>
+                <w:sz w:val="20"/>
+                <w:szCs w:val="20"/>
+              </w:rPr>
+              <w:t>20-04-2020</w:t>
             </w:r>
           </w:p>
         </w:tc>
@@ -6043,6 +6231,14 @@
               </w:rPr>
               <w:t> </w:t>
             </w:r>
+            <w:r>
+              <w:rPr>
+                <w:rFonts w:ascii="Times New Roman" w:eastAsia="Times New Roman" w:hAnsi="Times New Roman" w:cs="Times New Roman"/>
+                <w:sz w:val="24"/>
+                <w:szCs w:val="24"/>
+              </w:rPr>
+              <w:t xml:space="preserve">2 weeks duration </w:t>
+            </w:r>
           </w:p>
         </w:tc>
         <w:tc>
@@ -6074,6 +6270,14 @@
               </w:rPr>
               <w:t> </w:t>
             </w:r>
+            <w:r>
+              <w:rPr>
+                <w:rFonts w:ascii="Times New Roman" w:eastAsia="Times New Roman" w:hAnsi="Times New Roman" w:cs="Times New Roman"/>
+                <w:sz w:val="24"/>
+                <w:szCs w:val="24"/>
+              </w:rPr>
+              <w:t>21-04-2020</w:t>
+            </w:r>
           </w:p>
         </w:tc>
         <w:tc>
@@ -6105,6 +6309,14 @@
               </w:rPr>
               <w:t> </w:t>
             </w:r>
+            <w:r>
+              <w:rPr>
+                <w:rFonts w:ascii="Times New Roman" w:eastAsia="Times New Roman" w:hAnsi="Times New Roman" w:cs="Times New Roman"/>
+                <w:sz w:val="24"/>
+                <w:szCs w:val="24"/>
+              </w:rPr>
+              <w:t>8-05-2020</w:t>
+            </w:r>
           </w:p>
         </w:tc>
       </w:tr>
@@ -6184,6 +6396,14 @@
               </w:rPr>
               <w:t> </w:t>
             </w:r>
+            <w:r>
+              <w:rPr>
+                <w:rFonts w:ascii="Arial" w:eastAsia="Times New Roman" w:hAnsi="Arial" w:cs="Arial"/>
+                <w:sz w:val="20"/>
+                <w:szCs w:val="20"/>
+              </w:rPr>
+              <w:t>No delay to schedule</w:t>
+            </w:r>
           </w:p>
         </w:tc>
       </w:tr>
@@ -6263,6 +6483,14 @@
               </w:rPr>
               <w:t> </w:t>
             </w:r>
+            <w:r>
+              <w:rPr>
+                <w:rFonts w:ascii="Arial" w:eastAsia="Times New Roman" w:hAnsi="Arial" w:cs="Arial"/>
+                <w:sz w:val="20"/>
+                <w:szCs w:val="20"/>
+              </w:rPr>
+              <w:t>Cost increases to accommodate new function</w:t>
+            </w:r>
           </w:p>
         </w:tc>
       </w:tr>
@@ -6341,6 +6569,14 @@
                 <w:szCs w:val="20"/>
               </w:rPr>
               <w:t> </w:t>
+            </w:r>
+            <w:r>
+              <w:rPr>
+                <w:rFonts w:ascii="Arial" w:eastAsia="Times New Roman" w:hAnsi="Arial" w:cs="Arial"/>
+                <w:sz w:val="20"/>
+                <w:szCs w:val="20"/>
+              </w:rPr>
+              <w:t>Approved</w:t>
             </w:r>
           </w:p>
         </w:tc>
@@ -6420,6 +6656,14 @@
                 <w:sz w:val="20"/>
                 <w:szCs w:val="20"/>
               </w:rPr>
+              <w:t>Hafiz</w:t>
+            </w:r>
+            <w:r>
+              <w:rPr>
+                <w:rFonts w:ascii="Mistral" w:eastAsia="Times New Roman" w:hAnsi="Mistral" w:cs="Times New Roman"/>
+                <w:sz w:val="20"/>
+                <w:szCs w:val="20"/>
+              </w:rPr>
               <w:t> </w:t>
             </w:r>
           </w:p>
@@ -6495,6 +6739,14 @@
                 <w:szCs w:val="20"/>
               </w:rPr>
               <w:t> </w:t>
+            </w:r>
+            <w:r>
+              <w:rPr>
+                <w:rFonts w:ascii="Arial" w:eastAsia="Times New Roman" w:hAnsi="Arial" w:cs="Arial"/>
+                <w:sz w:val="20"/>
+                <w:szCs w:val="20"/>
+              </w:rPr>
+              <w:t>17-04-2020</w:t>
             </w:r>
           </w:p>
         </w:tc>
@@ -6661,6 +6913,80 @@
             </w:pPr>
             <w:r>
               <w:rPr>
+                <w:noProof/>
+              </w:rPr>
+              <w:drawing>
+                <wp:anchor distT="0" distB="0" distL="114300" distR="114300" simplePos="0" relativeHeight="251774976" behindDoc="0" locked="0" layoutInCell="1" allowOverlap="1" wp14:anchorId="293DDCF1" wp14:editId="4551E4E3">
+                  <wp:simplePos x="0" y="0"/>
+                  <wp:positionH relativeFrom="column">
+                    <wp:posOffset>702586</wp:posOffset>
+                  </wp:positionH>
+                  <wp:positionV relativeFrom="paragraph">
+                    <wp:posOffset>24240</wp:posOffset>
+                  </wp:positionV>
+                  <wp:extent cx="224155" cy="224155"/>
+                  <wp:effectExtent l="0" t="0" r="4445" b="4445"/>
+                  <wp:wrapThrough wrapText="bothSides">
+                    <wp:wrapPolygon edited="0">
+                      <wp:start x="12850" y="0"/>
+                      <wp:lineTo x="0" y="7343"/>
+                      <wp:lineTo x="0" y="12850"/>
+                      <wp:lineTo x="1836" y="20193"/>
+                      <wp:lineTo x="12850" y="20193"/>
+                      <wp:lineTo x="20193" y="7343"/>
+                      <wp:lineTo x="20193" y="0"/>
+                      <wp:lineTo x="12850" y="0"/>
+                    </wp:wrapPolygon>
+                  </wp:wrapThrough>
+                  <wp:docPr id="2" name="Graphic 2" descr="Checkmark"/>
+                  <wp:cNvGraphicFramePr>
+                    <a:graphicFrameLocks xmlns:a="http://schemas.openxmlformats.org/drawingml/2006/main" noChangeAspect="1"/>
+                  </wp:cNvGraphicFramePr>
+                  <a:graphic xmlns:a="http://schemas.openxmlformats.org/drawingml/2006/main">
+                    <a:graphicData uri="http://schemas.openxmlformats.org/drawingml/2006/picture">
+                      <pic:pic xmlns:pic="http://schemas.openxmlformats.org/drawingml/2006/picture">
+                        <pic:nvPicPr>
+                          <pic:cNvPr id="154" name="checkmark.svg"/>
+                          <pic:cNvPicPr/>
+                        </pic:nvPicPr>
+                        <pic:blipFill>
+                          <a:blip r:embed="rId6" cstate="print">
+                            <a:extLst>
+                              <a:ext uri="{28A0092B-C50C-407E-A947-70E740481C1C}">
+                                <a14:useLocalDpi xmlns:a14="http://schemas.microsoft.com/office/drawing/2010/main" val="0"/>
+                              </a:ext>
+                              <a:ext uri="{96DAC541-7B7A-43D3-8B79-37D633B846F1}">
+                                <asvg:svgBlip xmlns:asvg="http://schemas.microsoft.com/office/drawing/2016/SVG/main" r:embed="rId7"/>
+                              </a:ext>
+                            </a:extLst>
+                          </a:blip>
+                          <a:stretch>
+                            <a:fillRect/>
+                          </a:stretch>
+                        </pic:blipFill>
+                        <pic:spPr>
+                          <a:xfrm>
+                            <a:off x="0" y="0"/>
+                            <a:ext cx="224155" cy="224155"/>
+                          </a:xfrm>
+                          <a:prstGeom prst="rect">
+                            <a:avLst/>
+                          </a:prstGeom>
+                        </pic:spPr>
+                      </pic:pic>
+                    </a:graphicData>
+                  </a:graphic>
+                  <wp14:sizeRelH relativeFrom="page">
+                    <wp14:pctWidth>0</wp14:pctWidth>
+                  </wp14:sizeRelH>
+                  <wp14:sizeRelV relativeFrom="page">
+                    <wp14:pctHeight>0</wp14:pctHeight>
+                  </wp14:sizeRelV>
+                </wp:anchor>
+              </w:drawing>
+            </w:r>
+            <w:r>
+              <w:rPr>
                 <w:rFonts w:ascii="Arial" w:eastAsia="Times New Roman" w:hAnsi="Arial" w:cs="Arial"/>
                 <w:sz w:val="20"/>
                 <w:szCs w:val="20"/>
@@ -6847,6 +7173,14 @@
               </w:rPr>
               <w:t> </w:t>
             </w:r>
+            <w:r>
+              <w:rPr>
+                <w:rFonts w:ascii="Arial" w:eastAsia="Times New Roman" w:hAnsi="Arial" w:cs="Arial"/>
+                <w:sz w:val="20"/>
+                <w:szCs w:val="20"/>
+              </w:rPr>
+              <w:t>20-04-2020</w:t>
+            </w:r>
           </w:p>
         </w:tc>
       </w:tr>
@@ -6923,7 +7257,15 @@
                 <w:sz w:val="24"/>
                 <w:szCs w:val="24"/>
               </w:rPr>
-              <w:t>  </w:t>
+              <w:t> </w:t>
+            </w:r>
+            <w:r>
+              <w:rPr>
+                <w:rFonts w:ascii="Times New Roman" w:eastAsia="Times New Roman" w:hAnsi="Times New Roman" w:cs="Times New Roman"/>
+                <w:sz w:val="24"/>
+                <w:szCs w:val="24"/>
+              </w:rPr>
+              <w:t>Proceed with approval</w:t>
             </w:r>
           </w:p>
         </w:tc>
@@ -7004,6 +7346,14 @@
                 <w:szCs w:val="20"/>
               </w:rPr>
               <w:t> </w:t>
+            </w:r>
+            <w:r>
+              <w:rPr>
+                <w:rFonts w:ascii="Arial" w:eastAsia="Times New Roman" w:hAnsi="Arial" w:cs="Arial"/>
+                <w:sz w:val="20"/>
+                <w:szCs w:val="20"/>
+              </w:rPr>
+              <w:t>-</w:t>
             </w:r>
           </w:p>
         </w:tc>
@@ -7084,6 +7434,14 @@
                 <w:sz w:val="20"/>
                 <w:szCs w:val="20"/>
               </w:rPr>
+              <w:t>CCB</w:t>
+            </w:r>
+            <w:r>
+              <w:rPr>
+                <w:rFonts w:ascii="Arial" w:eastAsia="Times New Roman" w:hAnsi="Arial" w:cs="Arial"/>
+                <w:sz w:val="20"/>
+                <w:szCs w:val="20"/>
+              </w:rPr>
               <w:t> </w:t>
             </w:r>
           </w:p>
@@ -7161,6 +7519,14 @@
                 <w:szCs w:val="20"/>
               </w:rPr>
               <w:t> </w:t>
+            </w:r>
+            <w:r>
+              <w:rPr>
+                <w:rFonts w:ascii="Arial" w:eastAsia="Times New Roman" w:hAnsi="Arial" w:cs="Arial"/>
+                <w:sz w:val="20"/>
+                <w:szCs w:val="20"/>
+              </w:rPr>
+              <w:t>20-04-2020</w:t>
             </w:r>
           </w:p>
         </w:tc>
@@ -7918,20 +8284,8 @@
                 <w:bdr w:val="none" w:sz="0" w:space="0" w:color="auto" w:frame="1"/>
                 <w:lang w:val="en-GB"/>
               </w:rPr>
-              <w:t xml:space="preserve">Mohammad Hafiz </w:t>
-            </w:r>
-            <w:proofErr w:type="spellStart"/>
-            <w:r>
-              <w:rPr>
-                <w:rStyle w:val="normaltextrun"/>
-                <w:rFonts w:ascii="Arial" w:hAnsi="Arial" w:cs="Arial"/>
-                <w:color w:val="000000"/>
-                <w:bdr w:val="none" w:sz="0" w:space="0" w:color="auto" w:frame="1"/>
-                <w:lang w:val="en-GB"/>
-              </w:rPr>
-              <w:t>Hilmi</w:t>
-            </w:r>
-            <w:proofErr w:type="spellEnd"/>
+              <w:t>Mohammad Hafiz Hilmi</w:t>
+            </w:r>
           </w:p>
         </w:tc>
       </w:tr>
@@ -8922,7 +9276,7 @@
                     </wp:anchor>
                   </w:drawing>
                 </mc:Choice>
-                <mc:Fallback>
+                <mc:Fallback xmlns:w16="http://schemas.microsoft.com/office/word/2018/wordml" xmlns:w16cex="http://schemas.microsoft.com/office/word/2018/wordml/cex">
                   <w:pict>
                     <v:rect w14:anchorId="11178171" id="Rectangle 116" o:spid="_x0000_s1026" style="position:absolute;margin-left:-.3pt;margin-top:2.95pt;width:15.6pt;height:10.2pt;z-index:251678720;visibility:visible;mso-wrap-style:square;mso-width-percent:0;mso-height-percent:0;mso-wrap-distance-left:9pt;mso-wrap-distance-top:0;mso-wrap-distance-right:9pt;mso-wrap-distance-bottom:0;mso-position-horizontal:absolute;mso-position-horizontal-relative:text;mso-position-vertical:absolute;mso-position-vertical-relative:text;mso-width-percent:0;mso-height-percent:0;mso-width-relative:page;mso-height-relative:page;v-text-anchor:middle" o:gfxdata="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" fillcolor="white [3201]" strokecolor="black [3200]" strokeweight="1pt">
                       <w10:wrap type="through"/>
@@ -9032,7 +9386,7 @@
                     </wp:anchor>
                   </w:drawing>
                 </mc:Choice>
-                <mc:Fallback>
+                <mc:Fallback xmlns:w16="http://schemas.microsoft.com/office/word/2018/wordml" xmlns:w16cex="http://schemas.microsoft.com/office/word/2018/wordml/cex">
                   <w:pict>
                     <v:rect w14:anchorId="0874A2A8" id="Rectangle 115" o:spid="_x0000_s1026" style="position:absolute;margin-left:-.4pt;margin-top:2.15pt;width:15.6pt;height:10.2pt;z-index:251679744;visibility:visible;mso-wrap-style:square;mso-width-percent:0;mso-height-percent:0;mso-wrap-distance-left:9pt;mso-wrap-distance-top:0;mso-wrap-distance-right:9pt;mso-wrap-distance-bottom:0;mso-position-horizontal:absolute;mso-position-horizontal-relative:text;mso-position-vertical:absolute;mso-position-vertical-relative:text;mso-width-percent:0;mso-height-percent:0;mso-width-relative:page;mso-height-relative:page;v-text-anchor:middle" o:gfxdata="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" fillcolor="white [3201]" strokecolor="black [3200]" strokeweight="1pt">
                       <w10:wrap type="through"/>
@@ -9399,7 +9753,7 @@
     </w:p>
     <w:tbl>
       <w:tblPr>
-        <w:tblW w:w="0" w:type="dxa"/>
+        <w:tblW w:w="9330" w:type="dxa"/>
         <w:tblBorders>
           <w:top w:val="outset" w:sz="6" w:space="0" w:color="auto"/>
           <w:left w:val="outset" w:sz="6" w:space="0" w:color="auto"/>
@@ -9537,6 +9891,32 @@
               </w:rPr>
               <w:t> </w:t>
             </w:r>
+            <w:proofErr w:type="gramStart"/>
+            <w:r>
+              <w:rPr>
+                <w:rFonts w:ascii="Times New Roman" w:eastAsia="Times New Roman" w:hAnsi="Times New Roman" w:cs="Times New Roman"/>
+                <w:sz w:val="24"/>
+                <w:szCs w:val="24"/>
+              </w:rPr>
+              <w:t>1</w:t>
+            </w:r>
+            <w:r>
+              <w:rPr>
+                <w:rFonts w:ascii="Times New Roman" w:eastAsia="Times New Roman" w:hAnsi="Times New Roman" w:cs="Times New Roman"/>
+                <w:sz w:val="24"/>
+                <w:szCs w:val="24"/>
+              </w:rPr>
+              <w:t xml:space="preserve"> week</w:t>
+            </w:r>
+            <w:proofErr w:type="gramEnd"/>
+            <w:r>
+              <w:rPr>
+                <w:rFonts w:ascii="Times New Roman" w:eastAsia="Times New Roman" w:hAnsi="Times New Roman" w:cs="Times New Roman"/>
+                <w:sz w:val="24"/>
+                <w:szCs w:val="24"/>
+              </w:rPr>
+              <w:t xml:space="preserve"> duration </w:t>
+            </w:r>
           </w:p>
         </w:tc>
         <w:tc>
@@ -9568,6 +9948,14 @@
               </w:rPr>
               <w:t> </w:t>
             </w:r>
+            <w:r>
+              <w:rPr>
+                <w:rFonts w:ascii="Times New Roman" w:eastAsia="Times New Roman" w:hAnsi="Times New Roman" w:cs="Times New Roman"/>
+                <w:sz w:val="24"/>
+                <w:szCs w:val="24"/>
+              </w:rPr>
+              <w:t>21-4-2020</w:t>
+            </w:r>
           </w:p>
         </w:tc>
         <w:tc>
@@ -9599,6 +9987,22 @@
               </w:rPr>
               <w:t> </w:t>
             </w:r>
+            <w:r>
+              <w:rPr>
+                <w:rFonts w:ascii="Times New Roman" w:eastAsia="Times New Roman" w:hAnsi="Times New Roman" w:cs="Times New Roman"/>
+                <w:sz w:val="24"/>
+                <w:szCs w:val="24"/>
+              </w:rPr>
+              <w:t>2</w:t>
+            </w:r>
+            <w:r>
+              <w:rPr>
+                <w:rFonts w:ascii="Times New Roman" w:eastAsia="Times New Roman" w:hAnsi="Times New Roman" w:cs="Times New Roman"/>
+                <w:sz w:val="24"/>
+                <w:szCs w:val="24"/>
+              </w:rPr>
+              <w:t>8-5-2020</w:t>
+            </w:r>
           </w:p>
         </w:tc>
       </w:tr>
@@ -9678,6 +10082,14 @@
               </w:rPr>
               <w:t> </w:t>
             </w:r>
+            <w:r>
+              <w:rPr>
+                <w:rFonts w:ascii="Arial" w:eastAsia="Times New Roman" w:hAnsi="Arial" w:cs="Arial"/>
+                <w:sz w:val="20"/>
+                <w:szCs w:val="20"/>
+              </w:rPr>
+              <w:t>No delay to schedule</w:t>
+            </w:r>
           </w:p>
         </w:tc>
       </w:tr>
@@ -9757,6 +10169,14 @@
               </w:rPr>
               <w:t> </w:t>
             </w:r>
+            <w:r>
+              <w:rPr>
+                <w:rFonts w:ascii="Arial" w:eastAsia="Times New Roman" w:hAnsi="Arial" w:cs="Arial"/>
+                <w:sz w:val="20"/>
+                <w:szCs w:val="20"/>
+              </w:rPr>
+              <w:t>Cost increases to accommodate new function</w:t>
+            </w:r>
           </w:p>
         </w:tc>
       </w:tr>
@@ -9835,6 +10255,14 @@
                 <w:szCs w:val="20"/>
               </w:rPr>
               <w:t> </w:t>
+            </w:r>
+            <w:r>
+              <w:rPr>
+                <w:rFonts w:ascii="Arial" w:eastAsia="Times New Roman" w:hAnsi="Arial" w:cs="Arial"/>
+                <w:sz w:val="20"/>
+                <w:szCs w:val="20"/>
+              </w:rPr>
+              <w:t>Approved</w:t>
             </w:r>
           </w:p>
         </w:tc>
@@ -9914,6 +10342,14 @@
                 <w:sz w:val="20"/>
                 <w:szCs w:val="20"/>
               </w:rPr>
+              <w:t>Hafiz</w:t>
+            </w:r>
+            <w:r>
+              <w:rPr>
+                <w:rFonts w:ascii="Mistral" w:eastAsia="Times New Roman" w:hAnsi="Mistral" w:cs="Times New Roman"/>
+                <w:sz w:val="20"/>
+                <w:szCs w:val="20"/>
+              </w:rPr>
               <w:t> </w:t>
             </w:r>
           </w:p>
@@ -9989,6 +10425,14 @@
                 <w:szCs w:val="20"/>
               </w:rPr>
               <w:t> </w:t>
+            </w:r>
+            <w:r>
+              <w:rPr>
+                <w:rFonts w:ascii="Arial" w:eastAsia="Times New Roman" w:hAnsi="Arial" w:cs="Arial"/>
+                <w:sz w:val="20"/>
+                <w:szCs w:val="20"/>
+              </w:rPr>
+              <w:t>17-04-2020</w:t>
             </w:r>
           </w:p>
         </w:tc>
@@ -10154,6 +10598,80 @@
             </w:pPr>
             <w:r>
               <w:rPr>
+                <w:noProof/>
+              </w:rPr>
+              <w:drawing>
+                <wp:anchor distT="0" distB="0" distL="114300" distR="114300" simplePos="0" relativeHeight="251777024" behindDoc="0" locked="0" layoutInCell="1" allowOverlap="1" wp14:anchorId="7304585A" wp14:editId="08BE5AAD">
+                  <wp:simplePos x="0" y="0"/>
+                  <wp:positionH relativeFrom="column">
+                    <wp:posOffset>702586</wp:posOffset>
+                  </wp:positionH>
+                  <wp:positionV relativeFrom="paragraph">
+                    <wp:posOffset>24240</wp:posOffset>
+                  </wp:positionV>
+                  <wp:extent cx="224155" cy="224155"/>
+                  <wp:effectExtent l="0" t="0" r="4445" b="4445"/>
+                  <wp:wrapThrough wrapText="bothSides">
+                    <wp:wrapPolygon edited="0">
+                      <wp:start x="12850" y="0"/>
+                      <wp:lineTo x="0" y="7343"/>
+                      <wp:lineTo x="0" y="12850"/>
+                      <wp:lineTo x="1836" y="20193"/>
+                      <wp:lineTo x="12850" y="20193"/>
+                      <wp:lineTo x="20193" y="7343"/>
+                      <wp:lineTo x="20193" y="0"/>
+                      <wp:lineTo x="12850" y="0"/>
+                    </wp:wrapPolygon>
+                  </wp:wrapThrough>
+                  <wp:docPr id="3" name="Graphic 3" descr="Checkmark"/>
+                  <wp:cNvGraphicFramePr>
+                    <a:graphicFrameLocks xmlns:a="http://schemas.openxmlformats.org/drawingml/2006/main" noChangeAspect="1"/>
+                  </wp:cNvGraphicFramePr>
+                  <a:graphic xmlns:a="http://schemas.openxmlformats.org/drawingml/2006/main">
+                    <a:graphicData uri="http://schemas.openxmlformats.org/drawingml/2006/picture">
+                      <pic:pic xmlns:pic="http://schemas.openxmlformats.org/drawingml/2006/picture">
+                        <pic:nvPicPr>
+                          <pic:cNvPr id="154" name="checkmark.svg"/>
+                          <pic:cNvPicPr/>
+                        </pic:nvPicPr>
+                        <pic:blipFill>
+                          <a:blip r:embed="rId6" cstate="print">
+                            <a:extLst>
+                              <a:ext uri="{28A0092B-C50C-407E-A947-70E740481C1C}">
+                                <a14:useLocalDpi xmlns:a14="http://schemas.microsoft.com/office/drawing/2010/main" val="0"/>
+                              </a:ext>
+                              <a:ext uri="{96DAC541-7B7A-43D3-8B79-37D633B846F1}">
+                                <asvg:svgBlip xmlns:asvg="http://schemas.microsoft.com/office/drawing/2016/SVG/main" r:embed="rId7"/>
+                              </a:ext>
+                            </a:extLst>
+                          </a:blip>
+                          <a:stretch>
+                            <a:fillRect/>
+                          </a:stretch>
+                        </pic:blipFill>
+                        <pic:spPr>
+                          <a:xfrm>
+                            <a:off x="0" y="0"/>
+                            <a:ext cx="224155" cy="224155"/>
+                          </a:xfrm>
+                          <a:prstGeom prst="rect">
+                            <a:avLst/>
+                          </a:prstGeom>
+                        </pic:spPr>
+                      </pic:pic>
+                    </a:graphicData>
+                  </a:graphic>
+                  <wp14:sizeRelH relativeFrom="page">
+                    <wp14:pctWidth>0</wp14:pctWidth>
+                  </wp14:sizeRelH>
+                  <wp14:sizeRelV relativeFrom="page">
+                    <wp14:pctHeight>0</wp14:pctHeight>
+                  </wp14:sizeRelV>
+                </wp:anchor>
+              </w:drawing>
+            </w:r>
+            <w:r>
+              <w:rPr>
                 <w:rFonts w:ascii="Arial" w:eastAsia="Times New Roman" w:hAnsi="Arial" w:cs="Arial"/>
                 <w:sz w:val="20"/>
                 <w:szCs w:val="20"/>
@@ -10340,6 +10858,14 @@
               </w:rPr>
               <w:t> </w:t>
             </w:r>
+            <w:r>
+              <w:rPr>
+                <w:rFonts w:ascii="Arial" w:eastAsia="Times New Roman" w:hAnsi="Arial" w:cs="Arial"/>
+                <w:sz w:val="20"/>
+                <w:szCs w:val="20"/>
+              </w:rPr>
+              <w:t>20-04-2020</w:t>
+            </w:r>
           </w:p>
         </w:tc>
       </w:tr>
@@ -10416,7 +10942,15 @@
                 <w:sz w:val="24"/>
                 <w:szCs w:val="24"/>
               </w:rPr>
-              <w:t>  </w:t>
+              <w:t> </w:t>
+            </w:r>
+            <w:r>
+              <w:rPr>
+                <w:rFonts w:ascii="Times New Roman" w:eastAsia="Times New Roman" w:hAnsi="Times New Roman" w:cs="Times New Roman"/>
+                <w:sz w:val="24"/>
+                <w:szCs w:val="24"/>
+              </w:rPr>
+              <w:t>Proceed with approval</w:t>
             </w:r>
           </w:p>
         </w:tc>
@@ -10497,6 +11031,14 @@
                 <w:szCs w:val="20"/>
               </w:rPr>
               <w:t> </w:t>
+            </w:r>
+            <w:r>
+              <w:rPr>
+                <w:rFonts w:ascii="Arial" w:eastAsia="Times New Roman" w:hAnsi="Arial" w:cs="Arial"/>
+                <w:sz w:val="20"/>
+                <w:szCs w:val="20"/>
+              </w:rPr>
+              <w:t>-</w:t>
             </w:r>
           </w:p>
         </w:tc>
@@ -10577,6 +11119,14 @@
                 <w:sz w:val="20"/>
                 <w:szCs w:val="20"/>
               </w:rPr>
+              <w:t>CCB</w:t>
+            </w:r>
+            <w:r>
+              <w:rPr>
+                <w:rFonts w:ascii="Arial" w:eastAsia="Times New Roman" w:hAnsi="Arial" w:cs="Arial"/>
+                <w:sz w:val="20"/>
+                <w:szCs w:val="20"/>
+              </w:rPr>
               <w:t> </w:t>
             </w:r>
           </w:p>
@@ -10654,6 +11204,14 @@
                 <w:szCs w:val="20"/>
               </w:rPr>
               <w:t> </w:t>
+            </w:r>
+            <w:r>
+              <w:rPr>
+                <w:rFonts w:ascii="Arial" w:eastAsia="Times New Roman" w:hAnsi="Arial" w:cs="Arial"/>
+                <w:sz w:val="20"/>
+                <w:szCs w:val="20"/>
+              </w:rPr>
+              <w:t>20-04-2020</w:t>
             </w:r>
           </w:p>
         </w:tc>
@@ -11833,7 +12391,7 @@
                     </wp:anchor>
                   </w:drawing>
                 </mc:Choice>
-                <mc:Fallback>
+                <mc:Fallback xmlns:w16="http://schemas.microsoft.com/office/word/2018/wordml" xmlns:w16cex="http://schemas.microsoft.com/office/word/2018/wordml/cex">
                   <w:pict>
                     <v:rect w14:anchorId="5E6B3965" id="Rectangle 130" o:spid="_x0000_s1026" style="position:absolute;margin-left:6.2pt;margin-top:4.45pt;width:15.6pt;height:10.2pt;z-index:251686912;visibility:visible;mso-wrap-style:square;mso-width-percent:0;mso-height-percent:0;mso-wrap-distance-left:9pt;mso-wrap-distance-top:0;mso-wrap-distance-right:9pt;mso-wrap-distance-bottom:0;mso-position-horizontal:absolute;mso-position-horizontal-relative:text;mso-position-vertical:absolute;mso-position-vertical-relative:text;mso-width-percent:0;mso-height-percent:0;mso-width-relative:page;mso-height-relative:page;v-text-anchor:middle" o:gfxdata="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" fillcolor="white [3201]" strokecolor="black [3200]" strokeweight="1pt">
                       <w10:wrap type="through"/>
@@ -11944,7 +12502,7 @@
                     </wp:anchor>
                   </w:drawing>
                 </mc:Choice>
-                <mc:Fallback>
+                <mc:Fallback xmlns:w16="http://schemas.microsoft.com/office/word/2018/wordml" xmlns:w16cex="http://schemas.microsoft.com/office/word/2018/wordml/cex">
                   <w:pict>
                     <v:rect w14:anchorId="64FC0D34" id="Rectangle 129" o:spid="_x0000_s1026" style="position:absolute;margin-left:4.6pt;margin-top:2.35pt;width:15.6pt;height:10.2pt;z-index:251684864;visibility:visible;mso-wrap-style:square;mso-width-percent:0;mso-height-percent:0;mso-wrap-distance-left:9pt;mso-wrap-distance-top:0;mso-wrap-distance-right:9pt;mso-wrap-distance-bottom:0;mso-position-horizontal:absolute;mso-position-horizontal-relative:text;mso-position-vertical:absolute;mso-position-vertical-relative:text;mso-width-percent:0;mso-height-percent:0;mso-width-relative:page;mso-height-relative:page;v-text-anchor:middle" o:gfxdata="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" fillcolor="white [3201]" strokecolor="black [3200]" strokeweight="1pt">
                       <w10:wrap type="through"/>
@@ -12055,7 +12613,7 @@
                     </wp:anchor>
                   </w:drawing>
                 </mc:Choice>
-                <mc:Fallback>
+                <mc:Fallback xmlns:w16="http://schemas.microsoft.com/office/word/2018/wordml" xmlns:w16cex="http://schemas.microsoft.com/office/word/2018/wordml/cex">
                   <w:pict>
                     <v:rect w14:anchorId="48CAD611" id="Rectangle 128" o:spid="_x0000_s1026" style="position:absolute;margin-left:4.15pt;margin-top:1.7pt;width:15.6pt;height:10.2pt;z-index:251687936;visibility:visible;mso-wrap-style:square;mso-width-percent:0;mso-height-percent:0;mso-wrap-distance-left:9pt;mso-wrap-distance-top:0;mso-wrap-distance-right:9pt;mso-wrap-distance-bottom:0;mso-position-horizontal:absolute;mso-position-horizontal-relative:text;mso-position-vertical:absolute;mso-position-vertical-relative:text;mso-width-percent:0;mso-height-percent:0;mso-width-relative:page;mso-height-relative:page;v-text-anchor:middle" o:gfxdata="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" fillcolor="white [3201]" strokecolor="black [3200]" strokeweight="1pt">
                       <w10:wrap type="through"/>
@@ -12171,7 +12729,7 @@
                     </wp:anchor>
                   </w:drawing>
                 </mc:Choice>
-                <mc:Fallback>
+                <mc:Fallback xmlns:w16="http://schemas.microsoft.com/office/word/2018/wordml" xmlns:w16cex="http://schemas.microsoft.com/office/word/2018/wordml/cex">
                   <w:pict>
                     <v:rect w14:anchorId="66879D62" id="Rectangle 127" o:spid="_x0000_s1026" style="position:absolute;margin-left:1.9pt;margin-top:1.8pt;width:15.6pt;height:10.2pt;z-index:251685888;visibility:visible;mso-wrap-style:square;mso-width-percent:0;mso-height-percent:0;mso-wrap-distance-left:9pt;mso-wrap-distance-top:0;mso-wrap-distance-right:9pt;mso-wrap-distance-bottom:0;mso-position-horizontal:absolute;mso-position-horizontal-relative:text;mso-position-vertical:absolute;mso-position-vertical-relative:text;mso-width-percent:0;mso-height-percent:0;mso-width-relative:page;mso-height-relative:page;v-text-anchor:middle" o:gfxdata="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" fillcolor="white [3201]" strokecolor="black [3200]" strokeweight="1pt">
                       <w10:wrap type="through"/>
@@ -12698,7 +13256,7 @@
                     </wp:anchor>
                   </w:drawing>
                 </mc:Choice>
-                <mc:Fallback>
+                <mc:Fallback xmlns:w16="http://schemas.microsoft.com/office/word/2018/wordml" xmlns:w16cex="http://schemas.microsoft.com/office/word/2018/wordml/cex">
                   <w:pict>
                     <v:rect w14:anchorId="2142A26B" id="Rectangle 126" o:spid="_x0000_s1026" style="position:absolute;margin-left:-.3pt;margin-top:2.95pt;width:15.6pt;height:10.2pt;z-index:251688960;visibility:visible;mso-wrap-style:square;mso-width-percent:0;mso-height-percent:0;mso-wrap-distance-left:9pt;mso-wrap-distance-top:0;mso-wrap-distance-right:9pt;mso-wrap-distance-bottom:0;mso-position-horizontal:absolute;mso-position-horizontal-relative:text;mso-position-vertical:absolute;mso-position-vertical-relative:text;mso-width-percent:0;mso-height-percent:0;mso-width-relative:page;mso-height-relative:page;v-text-anchor:middle" o:gfxdata="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" fillcolor="white [3201]" strokecolor="black [3200]" strokeweight="1pt">
                       <w10:wrap type="through"/>
@@ -12882,7 +13440,7 @@
                     </wp:anchor>
                   </w:drawing>
                 </mc:Choice>
-                <mc:Fallback>
+                <mc:Fallback xmlns:w16="http://schemas.microsoft.com/office/word/2018/wordml" xmlns:w16cex="http://schemas.microsoft.com/office/word/2018/wordml/cex">
                   <w:pict>
                     <v:rect w14:anchorId="3D893A08" id="Rectangle 125" o:spid="_x0000_s1026" style="position:absolute;margin-left:2pt;margin-top:2.15pt;width:15.6pt;height:10.2pt;z-index:251689984;visibility:visible;mso-wrap-style:square;mso-width-percent:0;mso-height-percent:0;mso-wrap-distance-left:9pt;mso-wrap-distance-top:0;mso-wrap-distance-right:9pt;mso-wrap-distance-bottom:0;mso-position-horizontal:absolute;mso-position-horizontal-relative:text;mso-position-vertical:absolute;mso-position-vertical-relative:text;mso-width-percent:0;mso-height-percent:0;mso-width-relative:page;mso-height-relative:page;v-text-anchor:middle" o:gfxdata="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" fillcolor="white [3201]" strokecolor="black [3200]" strokeweight="1pt">
                       <w10:wrap type="through"/>
@@ -13241,7 +13799,7 @@
     </w:p>
     <w:tbl>
       <w:tblPr>
-        <w:tblW w:w="0" w:type="dxa"/>
+        <w:tblW w:w="9330" w:type="dxa"/>
         <w:tblBorders>
           <w:top w:val="outset" w:sz="6" w:space="0" w:color="auto"/>
           <w:left w:val="outset" w:sz="6" w:space="0" w:color="auto"/>
@@ -13379,6 +13937,14 @@
               </w:rPr>
               <w:t> </w:t>
             </w:r>
+            <w:r>
+              <w:rPr>
+                <w:rFonts w:ascii="Times New Roman" w:eastAsia="Times New Roman" w:hAnsi="Times New Roman" w:cs="Times New Roman"/>
+                <w:sz w:val="24"/>
+                <w:szCs w:val="24"/>
+              </w:rPr>
+              <w:t xml:space="preserve">2 weeks duration </w:t>
+            </w:r>
           </w:p>
         </w:tc>
         <w:tc>
@@ -13410,6 +13976,14 @@
               </w:rPr>
               <w:t> </w:t>
             </w:r>
+            <w:r>
+              <w:rPr>
+                <w:rFonts w:ascii="Times New Roman" w:eastAsia="Times New Roman" w:hAnsi="Times New Roman" w:cs="Times New Roman"/>
+                <w:sz w:val="24"/>
+                <w:szCs w:val="24"/>
+              </w:rPr>
+              <w:t>21-4-2020</w:t>
+            </w:r>
           </w:p>
         </w:tc>
         <w:tc>
@@ -13441,6 +14015,14 @@
               </w:rPr>
               <w:t> </w:t>
             </w:r>
+            <w:r>
+              <w:rPr>
+                <w:rFonts w:ascii="Times New Roman" w:eastAsia="Times New Roman" w:hAnsi="Times New Roman" w:cs="Times New Roman"/>
+                <w:sz w:val="24"/>
+                <w:szCs w:val="24"/>
+              </w:rPr>
+              <w:t>8-5-2020</w:t>
+            </w:r>
           </w:p>
         </w:tc>
       </w:tr>
@@ -13520,6 +14102,14 @@
               </w:rPr>
               <w:t> </w:t>
             </w:r>
+            <w:r>
+              <w:rPr>
+                <w:rFonts w:ascii="Arial" w:eastAsia="Times New Roman" w:hAnsi="Arial" w:cs="Arial"/>
+                <w:sz w:val="20"/>
+                <w:szCs w:val="20"/>
+              </w:rPr>
+              <w:t>No delay to schedule</w:t>
+            </w:r>
           </w:p>
         </w:tc>
       </w:tr>
@@ -13599,6 +14189,14 @@
               </w:rPr>
               <w:t> </w:t>
             </w:r>
+            <w:r>
+              <w:rPr>
+                <w:rFonts w:ascii="Arial" w:eastAsia="Times New Roman" w:hAnsi="Arial" w:cs="Arial"/>
+                <w:sz w:val="20"/>
+                <w:szCs w:val="20"/>
+              </w:rPr>
+              <w:t>Cost increases to accommodate new function</w:t>
+            </w:r>
           </w:p>
         </w:tc>
       </w:tr>
@@ -13677,6 +14275,14 @@
                 <w:szCs w:val="20"/>
               </w:rPr>
               <w:t> </w:t>
+            </w:r>
+            <w:r>
+              <w:rPr>
+                <w:rFonts w:ascii="Arial" w:eastAsia="Times New Roman" w:hAnsi="Arial" w:cs="Arial"/>
+                <w:sz w:val="20"/>
+                <w:szCs w:val="20"/>
+              </w:rPr>
+              <w:t>Approved</w:t>
             </w:r>
           </w:p>
         </w:tc>
@@ -13758,6 +14364,14 @@
               </w:rPr>
               <w:t> </w:t>
             </w:r>
+            <w:r>
+              <w:rPr>
+                <w:rFonts w:ascii="Mistral" w:eastAsia="Times New Roman" w:hAnsi="Mistral" w:cs="Times New Roman"/>
+                <w:sz w:val="20"/>
+                <w:szCs w:val="20"/>
+              </w:rPr>
+              <w:t>Hafiz</w:t>
+            </w:r>
           </w:p>
         </w:tc>
         <w:tc>
@@ -13831,6 +14445,14 @@
                 <w:szCs w:val="20"/>
               </w:rPr>
               <w:t> </w:t>
+            </w:r>
+            <w:r>
+              <w:rPr>
+                <w:rFonts w:ascii="Arial" w:eastAsia="Times New Roman" w:hAnsi="Arial" w:cs="Arial"/>
+                <w:sz w:val="20"/>
+                <w:szCs w:val="20"/>
+              </w:rPr>
+              <w:t>17-04-2020</w:t>
             </w:r>
           </w:p>
         </w:tc>
@@ -13996,6 +14618,80 @@
             </w:pPr>
             <w:r>
               <w:rPr>
+                <w:noProof/>
+              </w:rPr>
+              <w:drawing>
+                <wp:anchor distT="0" distB="0" distL="114300" distR="114300" simplePos="0" relativeHeight="251779072" behindDoc="0" locked="0" layoutInCell="1" allowOverlap="1" wp14:anchorId="11C64504" wp14:editId="7E52724E">
+                  <wp:simplePos x="0" y="0"/>
+                  <wp:positionH relativeFrom="column">
+                    <wp:posOffset>702586</wp:posOffset>
+                  </wp:positionH>
+                  <wp:positionV relativeFrom="paragraph">
+                    <wp:posOffset>24240</wp:posOffset>
+                  </wp:positionV>
+                  <wp:extent cx="224155" cy="224155"/>
+                  <wp:effectExtent l="0" t="0" r="4445" b="4445"/>
+                  <wp:wrapThrough wrapText="bothSides">
+                    <wp:wrapPolygon edited="0">
+                      <wp:start x="12850" y="0"/>
+                      <wp:lineTo x="0" y="7343"/>
+                      <wp:lineTo x="0" y="12850"/>
+                      <wp:lineTo x="1836" y="20193"/>
+                      <wp:lineTo x="12850" y="20193"/>
+                      <wp:lineTo x="20193" y="7343"/>
+                      <wp:lineTo x="20193" y="0"/>
+                      <wp:lineTo x="12850" y="0"/>
+                    </wp:wrapPolygon>
+                  </wp:wrapThrough>
+                  <wp:docPr id="4" name="Graphic 4" descr="Checkmark"/>
+                  <wp:cNvGraphicFramePr>
+                    <a:graphicFrameLocks xmlns:a="http://schemas.openxmlformats.org/drawingml/2006/main" noChangeAspect="1"/>
+                  </wp:cNvGraphicFramePr>
+                  <a:graphic xmlns:a="http://schemas.openxmlformats.org/drawingml/2006/main">
+                    <a:graphicData uri="http://schemas.openxmlformats.org/drawingml/2006/picture">
+                      <pic:pic xmlns:pic="http://schemas.openxmlformats.org/drawingml/2006/picture">
+                        <pic:nvPicPr>
+                          <pic:cNvPr id="154" name="checkmark.svg"/>
+                          <pic:cNvPicPr/>
+                        </pic:nvPicPr>
+                        <pic:blipFill>
+                          <a:blip r:embed="rId6" cstate="print">
+                            <a:extLst>
+                              <a:ext uri="{28A0092B-C50C-407E-A947-70E740481C1C}">
+                                <a14:useLocalDpi xmlns:a14="http://schemas.microsoft.com/office/drawing/2010/main" val="0"/>
+                              </a:ext>
+                              <a:ext uri="{96DAC541-7B7A-43D3-8B79-37D633B846F1}">
+                                <asvg:svgBlip xmlns:asvg="http://schemas.microsoft.com/office/drawing/2016/SVG/main" r:embed="rId7"/>
+                              </a:ext>
+                            </a:extLst>
+                          </a:blip>
+                          <a:stretch>
+                            <a:fillRect/>
+                          </a:stretch>
+                        </pic:blipFill>
+                        <pic:spPr>
+                          <a:xfrm>
+                            <a:off x="0" y="0"/>
+                            <a:ext cx="224155" cy="224155"/>
+                          </a:xfrm>
+                          <a:prstGeom prst="rect">
+                            <a:avLst/>
+                          </a:prstGeom>
+                        </pic:spPr>
+                      </pic:pic>
+                    </a:graphicData>
+                  </a:graphic>
+                  <wp14:sizeRelH relativeFrom="page">
+                    <wp14:pctWidth>0</wp14:pctWidth>
+                  </wp14:sizeRelH>
+                  <wp14:sizeRelV relativeFrom="page">
+                    <wp14:pctHeight>0</wp14:pctHeight>
+                  </wp14:sizeRelV>
+                </wp:anchor>
+              </w:drawing>
+            </w:r>
+            <w:r>
+              <w:rPr>
                 <w:rFonts w:ascii="Arial" w:eastAsia="Times New Roman" w:hAnsi="Arial" w:cs="Arial"/>
                 <w:sz w:val="20"/>
                 <w:szCs w:val="20"/>
@@ -14182,6 +14878,14 @@
               </w:rPr>
               <w:t> </w:t>
             </w:r>
+            <w:r>
+              <w:rPr>
+                <w:rFonts w:ascii="Arial" w:eastAsia="Times New Roman" w:hAnsi="Arial" w:cs="Arial"/>
+                <w:sz w:val="20"/>
+                <w:szCs w:val="20"/>
+              </w:rPr>
+              <w:t>20-04-2020</w:t>
+            </w:r>
           </w:p>
         </w:tc>
       </w:tr>
@@ -14258,7 +14962,15 @@
                 <w:sz w:val="24"/>
                 <w:szCs w:val="24"/>
               </w:rPr>
-              <w:t>  </w:t>
+              <w:t> </w:t>
+            </w:r>
+            <w:r>
+              <w:rPr>
+                <w:rFonts w:ascii="Times New Roman" w:eastAsia="Times New Roman" w:hAnsi="Times New Roman" w:cs="Times New Roman"/>
+                <w:sz w:val="24"/>
+                <w:szCs w:val="24"/>
+              </w:rPr>
+              <w:t>Proceed with approval</w:t>
             </w:r>
           </w:p>
         </w:tc>
@@ -14339,6 +15051,14 @@
                 <w:szCs w:val="20"/>
               </w:rPr>
               <w:t> </w:t>
+            </w:r>
+            <w:r>
+              <w:rPr>
+                <w:rFonts w:ascii="Arial" w:eastAsia="Times New Roman" w:hAnsi="Arial" w:cs="Arial"/>
+                <w:sz w:val="20"/>
+                <w:szCs w:val="20"/>
+              </w:rPr>
+              <w:t>-</w:t>
             </w:r>
           </w:p>
         </w:tc>
@@ -14419,6 +15139,14 @@
                 <w:sz w:val="20"/>
                 <w:szCs w:val="20"/>
               </w:rPr>
+              <w:t>CCB</w:t>
+            </w:r>
+            <w:r>
+              <w:rPr>
+                <w:rFonts w:ascii="Arial" w:eastAsia="Times New Roman" w:hAnsi="Arial" w:cs="Arial"/>
+                <w:sz w:val="20"/>
+                <w:szCs w:val="20"/>
+              </w:rPr>
               <w:t> </w:t>
             </w:r>
           </w:p>
@@ -14496,6 +15224,14 @@
                 <w:szCs w:val="20"/>
               </w:rPr>
               <w:t> </w:t>
+            </w:r>
+            <w:r>
+              <w:rPr>
+                <w:rFonts w:ascii="Arial" w:eastAsia="Times New Roman" w:hAnsi="Arial" w:cs="Arial"/>
+                <w:sz w:val="20"/>
+                <w:szCs w:val="20"/>
+              </w:rPr>
+              <w:t>20-04-2020</w:t>
             </w:r>
           </w:p>
         </w:tc>
@@ -15631,7 +16367,7 @@
                     </wp:anchor>
                   </w:drawing>
                 </mc:Choice>
-                <mc:Fallback>
+                <mc:Fallback xmlns:w16="http://schemas.microsoft.com/office/word/2018/wordml" xmlns:w16cex="http://schemas.microsoft.com/office/word/2018/wordml/cex">
                   <w:pict>
                     <v:rect w14:anchorId="13C73066" id="Rectangle 140" o:spid="_x0000_s1026" style="position:absolute;margin-left:4.05pt;margin-top:2.15pt;width:15.6pt;height:10.2pt;z-index:251697152;visibility:visible;mso-wrap-style:square;mso-width-percent:0;mso-height-percent:0;mso-wrap-distance-left:9pt;mso-wrap-distance-top:0;mso-wrap-distance-right:9pt;mso-wrap-distance-bottom:0;mso-position-horizontal:absolute;mso-position-horizontal-relative:text;mso-position-vertical:absolute;mso-position-vertical-relative:text;mso-width-percent:0;mso-height-percent:0;mso-width-relative:page;mso-height-relative:page;v-text-anchor:middle" o:gfxdata="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" fillcolor="white [3201]" strokecolor="black [3200]" strokeweight="1pt">
                       <w10:wrap type="through"/>
@@ -15742,7 +16478,7 @@
                     </wp:anchor>
                   </w:drawing>
                 </mc:Choice>
-                <mc:Fallback>
+                <mc:Fallback xmlns:w16="http://schemas.microsoft.com/office/word/2018/wordml" xmlns:w16cex="http://schemas.microsoft.com/office/word/2018/wordml/cex">
                   <w:pict>
                     <v:rect w14:anchorId="1E533125" id="Rectangle 139" o:spid="_x0000_s1026" style="position:absolute;margin-left:3.4pt;margin-top:2.75pt;width:15.6pt;height:10.2pt;z-index:251695104;visibility:visible;mso-wrap-style:square;mso-width-percent:0;mso-height-percent:0;mso-wrap-distance-left:9pt;mso-wrap-distance-top:0;mso-wrap-distance-right:9pt;mso-wrap-distance-bottom:0;mso-position-horizontal:absolute;mso-position-horizontal-relative:text;mso-position-vertical:absolute;mso-position-vertical-relative:text;mso-width-percent:0;mso-height-percent:0;mso-width-relative:page;mso-height-relative:page;v-text-anchor:middle" o:gfxdata="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" fillcolor="white [3201]" strokecolor="black [3200]" strokeweight="1pt">
                       <w10:wrap type="through"/>
@@ -15927,7 +16663,7 @@
                     </wp:anchor>
                   </w:drawing>
                 </mc:Choice>
-                <mc:Fallback>
+                <mc:Fallback xmlns:w16="http://schemas.microsoft.com/office/word/2018/wordml" xmlns:w16cex="http://schemas.microsoft.com/office/word/2018/wordml/cex">
                   <w:pict>
                     <v:rect w14:anchorId="59A43ACB" id="Rectangle 138" o:spid="_x0000_s1026" style="position:absolute;margin-left:5.4pt;margin-top:2.15pt;width:15.6pt;height:10.2pt;z-index:251698176;visibility:visible;mso-wrap-style:square;mso-width-percent:0;mso-height-percent:0;mso-wrap-distance-left:9pt;mso-wrap-distance-top:0;mso-wrap-distance-right:9pt;mso-wrap-distance-bottom:0;mso-position-horizontal:absolute;mso-position-horizontal-relative:text;mso-position-vertical:absolute;mso-position-vertical-relative:text;mso-width-percent:0;mso-height-percent:0;mso-width-relative:page;mso-height-relative:page;v-text-anchor:middle" o:gfxdata="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" fillcolor="white [3201]" strokecolor="black [3200]" strokeweight="1pt">
                       <w10:wrap type="through"/>
@@ -16043,7 +16779,7 @@
                     </wp:anchor>
                   </w:drawing>
                 </mc:Choice>
-                <mc:Fallback>
+                <mc:Fallback xmlns:w16="http://schemas.microsoft.com/office/word/2018/wordml" xmlns:w16cex="http://schemas.microsoft.com/office/word/2018/wordml/cex">
                   <w:pict>
                     <v:rect w14:anchorId="51291646" id="Rectangle 137" o:spid="_x0000_s1026" style="position:absolute;margin-left:2.5pt;margin-top:1.8pt;width:15.6pt;height:10.2pt;z-index:251696128;visibility:visible;mso-wrap-style:square;mso-width-percent:0;mso-height-percent:0;mso-wrap-distance-left:9pt;mso-wrap-distance-top:0;mso-wrap-distance-right:9pt;mso-wrap-distance-bottom:0;mso-position-horizontal:absolute;mso-position-horizontal-relative:text;mso-position-vertical:absolute;mso-position-vertical-relative:text;mso-width-percent:0;mso-height-percent:0;mso-width-relative:page;mso-height-relative:page;v-text-anchor:middle" o:gfxdata="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" fillcolor="white [3201]" strokecolor="black [3200]" strokeweight="1pt">
                       <w10:wrap type="through"/>
@@ -16610,7 +17346,7 @@
                     </wp:anchor>
                   </w:drawing>
                 </mc:Choice>
-                <mc:Fallback>
+                <mc:Fallback xmlns:w16="http://schemas.microsoft.com/office/word/2018/wordml" xmlns:w16cex="http://schemas.microsoft.com/office/word/2018/wordml/cex">
                   <w:pict>
                     <v:rect w14:anchorId="22548DFC" id="Rectangle 136" o:spid="_x0000_s1026" style="position:absolute;margin-left:3.5pt;margin-top:2.35pt;width:15.6pt;height:10.2pt;z-index:251699200;visibility:visible;mso-wrap-style:square;mso-width-percent:0;mso-height-percent:0;mso-wrap-distance-left:9pt;mso-wrap-distance-top:0;mso-wrap-distance-right:9pt;mso-wrap-distance-bottom:0;mso-position-horizontal:absolute;mso-position-horizontal-relative:text;mso-position-vertical:absolute;mso-position-vertical-relative:text;mso-width-percent:0;mso-height-percent:0;mso-width-relative:page;mso-height-relative:page;v-text-anchor:middle" o:gfxdata="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" fillcolor="white [3201]" strokecolor="black [3200]" strokeweight="1pt">
                       <w10:wrap type="through"/>
@@ -16794,7 +17530,7 @@
                     </wp:anchor>
                   </w:drawing>
                 </mc:Choice>
-                <mc:Fallback>
+                <mc:Fallback xmlns:w16="http://schemas.microsoft.com/office/word/2018/wordml" xmlns:w16cex="http://schemas.microsoft.com/office/word/2018/wordml/cex">
                   <w:pict>
                     <v:rect w14:anchorId="5EF58BF7" id="Rectangle 135" o:spid="_x0000_s1026" style="position:absolute;margin-left:6.3pt;margin-top:1.5pt;width:15.6pt;height:10.2pt;z-index:251700224;visibility:visible;mso-wrap-style:square;mso-width-percent:0;mso-height-percent:0;mso-wrap-distance-left:9pt;mso-wrap-distance-top:0;mso-wrap-distance-right:9pt;mso-wrap-distance-bottom:0;mso-position-horizontal:absolute;mso-position-horizontal-relative:text;mso-position-vertical:absolute;mso-position-vertical-relative:text;mso-width-percent:0;mso-height-percent:0;mso-width-relative:page;mso-height-relative:page;v-text-anchor:middle" o:gfxdata="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" fillcolor="white [3201]" strokecolor="black [3200]" strokeweight="1pt">
                       <w10:wrap type="through"/>
@@ -17132,7 +17868,7 @@
     </w:p>
     <w:tbl>
       <w:tblPr>
-        <w:tblW w:w="0" w:type="dxa"/>
+        <w:tblW w:w="9330" w:type="dxa"/>
         <w:tblBorders>
           <w:top w:val="outset" w:sz="6" w:space="0" w:color="auto"/>
           <w:left w:val="outset" w:sz="6" w:space="0" w:color="auto"/>
@@ -17270,6 +18006,22 @@
               </w:rPr>
               <w:t> </w:t>
             </w:r>
+            <w:r>
+              <w:rPr>
+                <w:rFonts w:ascii="Times New Roman" w:eastAsia="Times New Roman" w:hAnsi="Times New Roman" w:cs="Times New Roman"/>
+                <w:sz w:val="24"/>
+                <w:szCs w:val="24"/>
+              </w:rPr>
+              <w:t>3</w:t>
+            </w:r>
+            <w:r>
+              <w:rPr>
+                <w:rFonts w:ascii="Times New Roman" w:eastAsia="Times New Roman" w:hAnsi="Times New Roman" w:cs="Times New Roman"/>
+                <w:sz w:val="24"/>
+                <w:szCs w:val="24"/>
+              </w:rPr>
+              <w:t xml:space="preserve"> weeks duration </w:t>
+            </w:r>
           </w:p>
         </w:tc>
         <w:tc>
@@ -17301,6 +18053,14 @@
               </w:rPr>
               <w:t> </w:t>
             </w:r>
+            <w:r>
+              <w:rPr>
+                <w:rFonts w:ascii="Times New Roman" w:eastAsia="Times New Roman" w:hAnsi="Times New Roman" w:cs="Times New Roman"/>
+                <w:sz w:val="24"/>
+                <w:szCs w:val="24"/>
+              </w:rPr>
+              <w:t>21-4-2020</w:t>
+            </w:r>
           </w:p>
         </w:tc>
         <w:tc>
@@ -17332,6 +18092,14 @@
               </w:rPr>
               <w:t> </w:t>
             </w:r>
+            <w:r>
+              <w:rPr>
+                <w:rFonts w:ascii="Times New Roman" w:eastAsia="Times New Roman" w:hAnsi="Times New Roman" w:cs="Times New Roman"/>
+                <w:sz w:val="24"/>
+                <w:szCs w:val="24"/>
+              </w:rPr>
+              <w:t>8-5-2020</w:t>
+            </w:r>
           </w:p>
         </w:tc>
       </w:tr>
@@ -17411,6 +18179,14 @@
               </w:rPr>
               <w:t> </w:t>
             </w:r>
+            <w:r>
+              <w:rPr>
+                <w:rFonts w:ascii="Arial" w:eastAsia="Times New Roman" w:hAnsi="Arial" w:cs="Arial"/>
+                <w:sz w:val="20"/>
+                <w:szCs w:val="20"/>
+              </w:rPr>
+              <w:t>No delay to schedule</w:t>
+            </w:r>
           </w:p>
         </w:tc>
       </w:tr>
@@ -17490,6 +18266,14 @@
               </w:rPr>
               <w:t> </w:t>
             </w:r>
+            <w:r>
+              <w:rPr>
+                <w:rFonts w:ascii="Arial" w:eastAsia="Times New Roman" w:hAnsi="Arial" w:cs="Arial"/>
+                <w:sz w:val="20"/>
+                <w:szCs w:val="20"/>
+              </w:rPr>
+              <w:t>Cost increases to accommodate new function</w:t>
+            </w:r>
           </w:p>
         </w:tc>
       </w:tr>
@@ -17568,6 +18352,14 @@
                 <w:szCs w:val="20"/>
               </w:rPr>
               <w:t> </w:t>
+            </w:r>
+            <w:r>
+              <w:rPr>
+                <w:rFonts w:ascii="Arial" w:eastAsia="Times New Roman" w:hAnsi="Arial" w:cs="Arial"/>
+                <w:sz w:val="20"/>
+                <w:szCs w:val="20"/>
+              </w:rPr>
+              <w:t>Approved</w:t>
             </w:r>
           </w:p>
         </w:tc>
@@ -17647,6 +18439,14 @@
                 <w:sz w:val="20"/>
                 <w:szCs w:val="20"/>
               </w:rPr>
+              <w:t>Hafiz</w:t>
+            </w:r>
+            <w:r>
+              <w:rPr>
+                <w:rFonts w:ascii="Mistral" w:eastAsia="Times New Roman" w:hAnsi="Mistral" w:cs="Times New Roman"/>
+                <w:sz w:val="20"/>
+                <w:szCs w:val="20"/>
+              </w:rPr>
               <w:t> </w:t>
             </w:r>
           </w:p>
@@ -17722,6 +18522,14 @@
                 <w:szCs w:val="20"/>
               </w:rPr>
               <w:t> </w:t>
+            </w:r>
+            <w:r>
+              <w:rPr>
+                <w:rFonts w:ascii="Arial" w:eastAsia="Times New Roman" w:hAnsi="Arial" w:cs="Arial"/>
+                <w:sz w:val="20"/>
+                <w:szCs w:val="20"/>
+              </w:rPr>
+              <w:t>17-04-2020</w:t>
             </w:r>
           </w:p>
         </w:tc>
@@ -17887,6 +18695,80 @@
             </w:pPr>
             <w:r>
               <w:rPr>
+                <w:noProof/>
+              </w:rPr>
+              <w:drawing>
+                <wp:anchor distT="0" distB="0" distL="114300" distR="114300" simplePos="0" relativeHeight="251781120" behindDoc="0" locked="0" layoutInCell="1" allowOverlap="1" wp14:anchorId="5DE7E0B5" wp14:editId="23A4558D">
+                  <wp:simplePos x="0" y="0"/>
+                  <wp:positionH relativeFrom="column">
+                    <wp:posOffset>702586</wp:posOffset>
+                  </wp:positionH>
+                  <wp:positionV relativeFrom="paragraph">
+                    <wp:posOffset>24240</wp:posOffset>
+                  </wp:positionV>
+                  <wp:extent cx="224155" cy="224155"/>
+                  <wp:effectExtent l="0" t="0" r="4445" b="4445"/>
+                  <wp:wrapThrough wrapText="bothSides">
+                    <wp:wrapPolygon edited="0">
+                      <wp:start x="12850" y="0"/>
+                      <wp:lineTo x="0" y="7343"/>
+                      <wp:lineTo x="0" y="12850"/>
+                      <wp:lineTo x="1836" y="20193"/>
+                      <wp:lineTo x="12850" y="20193"/>
+                      <wp:lineTo x="20193" y="7343"/>
+                      <wp:lineTo x="20193" y="0"/>
+                      <wp:lineTo x="12850" y="0"/>
+                    </wp:wrapPolygon>
+                  </wp:wrapThrough>
+                  <wp:docPr id="5" name="Graphic 5" descr="Checkmark"/>
+                  <wp:cNvGraphicFramePr>
+                    <a:graphicFrameLocks xmlns:a="http://schemas.openxmlformats.org/drawingml/2006/main" noChangeAspect="1"/>
+                  </wp:cNvGraphicFramePr>
+                  <a:graphic xmlns:a="http://schemas.openxmlformats.org/drawingml/2006/main">
+                    <a:graphicData uri="http://schemas.openxmlformats.org/drawingml/2006/picture">
+                      <pic:pic xmlns:pic="http://schemas.openxmlformats.org/drawingml/2006/picture">
+                        <pic:nvPicPr>
+                          <pic:cNvPr id="154" name="checkmark.svg"/>
+                          <pic:cNvPicPr/>
+                        </pic:nvPicPr>
+                        <pic:blipFill>
+                          <a:blip r:embed="rId6" cstate="print">
+                            <a:extLst>
+                              <a:ext uri="{28A0092B-C50C-407E-A947-70E740481C1C}">
+                                <a14:useLocalDpi xmlns:a14="http://schemas.microsoft.com/office/drawing/2010/main" val="0"/>
+                              </a:ext>
+                              <a:ext uri="{96DAC541-7B7A-43D3-8B79-37D633B846F1}">
+                                <asvg:svgBlip xmlns:asvg="http://schemas.microsoft.com/office/drawing/2016/SVG/main" r:embed="rId7"/>
+                              </a:ext>
+                            </a:extLst>
+                          </a:blip>
+                          <a:stretch>
+                            <a:fillRect/>
+                          </a:stretch>
+                        </pic:blipFill>
+                        <pic:spPr>
+                          <a:xfrm>
+                            <a:off x="0" y="0"/>
+                            <a:ext cx="224155" cy="224155"/>
+                          </a:xfrm>
+                          <a:prstGeom prst="rect">
+                            <a:avLst/>
+                          </a:prstGeom>
+                        </pic:spPr>
+                      </pic:pic>
+                    </a:graphicData>
+                  </a:graphic>
+                  <wp14:sizeRelH relativeFrom="page">
+                    <wp14:pctWidth>0</wp14:pctWidth>
+                  </wp14:sizeRelH>
+                  <wp14:sizeRelV relativeFrom="page">
+                    <wp14:pctHeight>0</wp14:pctHeight>
+                  </wp14:sizeRelV>
+                </wp:anchor>
+              </w:drawing>
+            </w:r>
+            <w:r>
+              <w:rPr>
                 <w:rFonts w:ascii="Arial" w:eastAsia="Times New Roman" w:hAnsi="Arial" w:cs="Arial"/>
                 <w:sz w:val="20"/>
                 <w:szCs w:val="20"/>
@@ -18073,6 +18955,14 @@
               </w:rPr>
               <w:t> </w:t>
             </w:r>
+            <w:r>
+              <w:rPr>
+                <w:rFonts w:ascii="Arial" w:eastAsia="Times New Roman" w:hAnsi="Arial" w:cs="Arial"/>
+                <w:sz w:val="20"/>
+                <w:szCs w:val="20"/>
+              </w:rPr>
+              <w:t>20-04-2020</w:t>
+            </w:r>
           </w:p>
         </w:tc>
       </w:tr>
@@ -18149,7 +19039,15 @@
                 <w:sz w:val="24"/>
                 <w:szCs w:val="24"/>
               </w:rPr>
-              <w:t>  </w:t>
+              <w:t> </w:t>
+            </w:r>
+            <w:r>
+              <w:rPr>
+                <w:rFonts w:ascii="Times New Roman" w:eastAsia="Times New Roman" w:hAnsi="Times New Roman" w:cs="Times New Roman"/>
+                <w:sz w:val="24"/>
+                <w:szCs w:val="24"/>
+              </w:rPr>
+              <w:t>Proceed with approval</w:t>
             </w:r>
           </w:p>
         </w:tc>
@@ -18230,6 +19128,14 @@
                 <w:szCs w:val="20"/>
               </w:rPr>
               <w:t> </w:t>
+            </w:r>
+            <w:r>
+              <w:rPr>
+                <w:rFonts w:ascii="Arial" w:eastAsia="Times New Roman" w:hAnsi="Arial" w:cs="Arial"/>
+                <w:sz w:val="20"/>
+                <w:szCs w:val="20"/>
+              </w:rPr>
+              <w:t>-</w:t>
             </w:r>
           </w:p>
         </w:tc>
@@ -18310,6 +19216,14 @@
                 <w:sz w:val="20"/>
                 <w:szCs w:val="20"/>
               </w:rPr>
+              <w:t>CCB</w:t>
+            </w:r>
+            <w:r>
+              <w:rPr>
+                <w:rFonts w:ascii="Arial" w:eastAsia="Times New Roman" w:hAnsi="Arial" w:cs="Arial"/>
+                <w:sz w:val="20"/>
+                <w:szCs w:val="20"/>
+              </w:rPr>
               <w:t> </w:t>
             </w:r>
           </w:p>
@@ -18387,6 +19301,14 @@
                 <w:szCs w:val="20"/>
               </w:rPr>
               <w:t> </w:t>
+            </w:r>
+            <w:r>
+              <w:rPr>
+                <w:rFonts w:ascii="Arial" w:eastAsia="Times New Roman" w:hAnsi="Arial" w:cs="Arial"/>
+                <w:sz w:val="20"/>
+                <w:szCs w:val="20"/>
+              </w:rPr>
+              <w:t>20-04-2020</w:t>
             </w:r>
           </w:p>
         </w:tc>
@@ -19504,7 +20426,7 @@
                     </wp:anchor>
                   </w:drawing>
                 </mc:Choice>
-                <mc:Fallback>
+                <mc:Fallback xmlns:w16="http://schemas.microsoft.com/office/word/2018/wordml" xmlns:w16cex="http://schemas.microsoft.com/office/word/2018/wordml/cex">
                   <w:pict>
                     <v:rect w14:anchorId="1516ABC6" id="Rectangle 150" o:spid="_x0000_s1026" style="position:absolute;margin-left:4.4pt;margin-top:1.95pt;width:15.6pt;height:10.2pt;z-index:251707392;visibility:visible;mso-wrap-style:square;mso-width-percent:0;mso-height-percent:0;mso-wrap-distance-left:9pt;mso-wrap-distance-top:0;mso-wrap-distance-right:9pt;mso-wrap-distance-bottom:0;mso-position-horizontal:absolute;mso-position-horizontal-relative:text;mso-position-vertical:absolute;mso-position-vertical-relative:text;mso-width-percent:0;mso-height-percent:0;mso-width-relative:page;mso-height-relative:page;v-text-anchor:middle" o:gfxdata="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" fillcolor="white [3201]" strokecolor="black [3200]" strokeweight="1pt">
                       <w10:wrap type="through"/>
@@ -19615,7 +20537,7 @@
                     </wp:anchor>
                   </w:drawing>
                 </mc:Choice>
-                <mc:Fallback>
+                <mc:Fallback xmlns:w16="http://schemas.microsoft.com/office/word/2018/wordml" xmlns:w16cex="http://schemas.microsoft.com/office/word/2018/wordml/cex">
                   <w:pict>
                     <v:rect w14:anchorId="2C018313" id="Rectangle 149" o:spid="_x0000_s1026" style="position:absolute;margin-left:4.15pt;margin-top:1.65pt;width:15.6pt;height:10.2pt;z-index:251705344;visibility:visible;mso-wrap-style:square;mso-width-percent:0;mso-height-percent:0;mso-wrap-distance-left:9pt;mso-wrap-distance-top:0;mso-wrap-distance-right:9pt;mso-wrap-distance-bottom:0;mso-position-horizontal:absolute;mso-position-horizontal-relative:text;mso-position-vertical:absolute;mso-position-vertical-relative:text;mso-width-percent:0;mso-height-percent:0;mso-width-relative:page;mso-height-relative:page;v-text-anchor:middle" o:gfxdata="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" fillcolor="white [3201]" strokecolor="black [3200]" strokeweight="1pt">
                       <w10:wrap type="through"/>
@@ -19726,7 +20648,7 @@
                     </wp:anchor>
                   </w:drawing>
                 </mc:Choice>
-                <mc:Fallback>
+                <mc:Fallback xmlns:w16="http://schemas.microsoft.com/office/word/2018/wordml" xmlns:w16cex="http://schemas.microsoft.com/office/word/2018/wordml/cex">
                   <w:pict>
                     <v:rect w14:anchorId="70F70B7B" id="Rectangle 148" o:spid="_x0000_s1026" style="position:absolute;margin-left:4.15pt;margin-top:1.7pt;width:15.6pt;height:10.2pt;z-index:251708416;visibility:visible;mso-wrap-style:square;mso-width-percent:0;mso-height-percent:0;mso-wrap-distance-left:9pt;mso-wrap-distance-top:0;mso-wrap-distance-right:9pt;mso-wrap-distance-bottom:0;mso-position-horizontal:absolute;mso-position-horizontal-relative:text;mso-position-vertical:absolute;mso-position-vertical-relative:text;mso-width-percent:0;mso-height-percent:0;mso-width-relative:page;mso-height-relative:page;v-text-anchor:middle" o:gfxdata="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" fillcolor="white [3201]" strokecolor="black [3200]" strokeweight="1pt">
                       <w10:wrap type="through"/>
@@ -19916,7 +20838,7 @@
                     </wp:anchor>
                   </w:drawing>
                 </mc:Choice>
-                <mc:Fallback>
+                <mc:Fallback xmlns:w16="http://schemas.microsoft.com/office/word/2018/wordml" xmlns:w16cex="http://schemas.microsoft.com/office/word/2018/wordml/cex">
                   <w:pict>
                     <v:rect w14:anchorId="41FABE5F" id="Rectangle 147" o:spid="_x0000_s1026" style="position:absolute;margin-left:3.75pt;margin-top:1.8pt;width:15.6pt;height:10.2pt;z-index:251706368;visibility:visible;mso-wrap-style:square;mso-width-percent:0;mso-height-percent:0;mso-wrap-distance-left:9pt;mso-wrap-distance-top:0;mso-wrap-distance-right:9pt;mso-wrap-distance-bottom:0;mso-position-horizontal:absolute;mso-position-horizontal-relative:text;mso-position-vertical:absolute;mso-position-vertical-relative:text;mso-width-percent:0;mso-height-percent:0;mso-width-relative:page;mso-height-relative:page;v-text-anchor:middle" o:gfxdata="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" fillcolor="white [3201]" strokecolor="black [3200]" strokeweight="1pt">
                       <w10:wrap type="through"/>
@@ -20425,7 +21347,7 @@
                     </wp:anchor>
                   </w:drawing>
                 </mc:Choice>
-                <mc:Fallback>
+                <mc:Fallback xmlns:w16="http://schemas.microsoft.com/office/word/2018/wordml" xmlns:w16cex="http://schemas.microsoft.com/office/word/2018/wordml/cex">
                   <w:pict>
                     <v:rect w14:anchorId="63648571" id="Rectangle 146" o:spid="_x0000_s1026" style="position:absolute;margin-left:-.3pt;margin-top:2.95pt;width:15.6pt;height:10.2pt;z-index:251709440;visibility:visible;mso-wrap-style:square;mso-width-percent:0;mso-height-percent:0;mso-wrap-distance-left:9pt;mso-wrap-distance-top:0;mso-wrap-distance-right:9pt;mso-wrap-distance-bottom:0;mso-position-horizontal:absolute;mso-position-horizontal-relative:text;mso-position-vertical:absolute;mso-position-vertical-relative:text;mso-width-percent:0;mso-height-percent:0;mso-width-relative:page;mso-height-relative:page;v-text-anchor:middle" o:gfxdata="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" fillcolor="white [3201]" strokecolor="black [3200]" strokeweight="1pt">
                       <w10:wrap type="through"/>
@@ -20609,7 +21531,7 @@
                     </wp:anchor>
                   </w:drawing>
                 </mc:Choice>
-                <mc:Fallback>
+                <mc:Fallback xmlns:w16="http://schemas.microsoft.com/office/word/2018/wordml" xmlns:w16cex="http://schemas.microsoft.com/office/word/2018/wordml/cex">
                   <w:pict>
                     <v:rect w14:anchorId="216C33C4" id="Rectangle 145" o:spid="_x0000_s1026" style="position:absolute;margin-left:5.05pt;margin-top:2.15pt;width:15.6pt;height:10.2pt;z-index:251710464;visibility:visible;mso-wrap-style:square;mso-width-percent:0;mso-height-percent:0;mso-wrap-distance-left:9pt;mso-wrap-distance-top:0;mso-wrap-distance-right:9pt;mso-wrap-distance-bottom:0;mso-position-horizontal:absolute;mso-position-horizontal-relative:text;mso-position-vertical:absolute;mso-position-vertical-relative:text;mso-width-percent:0;mso-height-percent:0;mso-width-relative:page;mso-height-relative:page;v-text-anchor:middle" o:gfxdata="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" fillcolor="white [3201]" strokecolor="black [3200]" strokeweight="1pt">
                       <w10:wrap type="through"/>
@@ -20947,7 +21869,7 @@
     </w:p>
     <w:tbl>
       <w:tblPr>
-        <w:tblW w:w="0" w:type="dxa"/>
+        <w:tblW w:w="9330" w:type="dxa"/>
         <w:tblBorders>
           <w:top w:val="outset" w:sz="6" w:space="0" w:color="auto"/>
           <w:left w:val="outset" w:sz="6" w:space="0" w:color="auto"/>
@@ -21083,7 +22005,25 @@
                 <w:sz w:val="24"/>
                 <w:szCs w:val="24"/>
               </w:rPr>
-              <w:t> </w:t>
+              <w:t xml:space="preserve"> </w:t>
+            </w:r>
+            <w:proofErr w:type="gramStart"/>
+            <w:r>
+              <w:rPr>
+                <w:rFonts w:ascii="Times New Roman" w:eastAsia="Times New Roman" w:hAnsi="Times New Roman" w:cs="Times New Roman"/>
+                <w:sz w:val="24"/>
+                <w:szCs w:val="24"/>
+              </w:rPr>
+              <w:t>1 week</w:t>
+            </w:r>
+            <w:proofErr w:type="gramEnd"/>
+            <w:r>
+              <w:rPr>
+                <w:rFonts w:ascii="Times New Roman" w:eastAsia="Times New Roman" w:hAnsi="Times New Roman" w:cs="Times New Roman"/>
+                <w:sz w:val="24"/>
+                <w:szCs w:val="24"/>
+              </w:rPr>
+              <w:t xml:space="preserve"> development</w:t>
             </w:r>
           </w:p>
         </w:tc>
@@ -21116,6 +22056,14 @@
               </w:rPr>
               <w:t> </w:t>
             </w:r>
+            <w:r>
+              <w:rPr>
+                <w:rFonts w:ascii="Times New Roman" w:eastAsia="Times New Roman" w:hAnsi="Times New Roman" w:cs="Times New Roman"/>
+                <w:sz w:val="24"/>
+                <w:szCs w:val="24"/>
+              </w:rPr>
+              <w:t>21-04-2020</w:t>
+            </w:r>
           </w:p>
         </w:tc>
         <w:tc>
@@ -21147,6 +22095,14 @@
               </w:rPr>
               <w:t> </w:t>
             </w:r>
+            <w:r>
+              <w:rPr>
+                <w:rFonts w:ascii="Times New Roman" w:eastAsia="Times New Roman" w:hAnsi="Times New Roman" w:cs="Times New Roman"/>
+                <w:sz w:val="24"/>
+                <w:szCs w:val="24"/>
+              </w:rPr>
+              <w:t>28-04-2020</w:t>
+            </w:r>
           </w:p>
         </w:tc>
       </w:tr>
@@ -21226,6 +22182,14 @@
               </w:rPr>
               <w:t> </w:t>
             </w:r>
+            <w:r>
+              <w:rPr>
+                <w:rFonts w:ascii="Arial" w:eastAsia="Times New Roman" w:hAnsi="Arial" w:cs="Arial"/>
+                <w:sz w:val="20"/>
+                <w:szCs w:val="20"/>
+              </w:rPr>
+              <w:t>Does not affect the schedule</w:t>
+            </w:r>
           </w:p>
         </w:tc>
       </w:tr>
@@ -21305,6 +22269,14 @@
               </w:rPr>
               <w:t> </w:t>
             </w:r>
+            <w:r>
+              <w:rPr>
+                <w:rFonts w:ascii="Arial" w:eastAsia="Times New Roman" w:hAnsi="Arial" w:cs="Arial"/>
+                <w:sz w:val="20"/>
+                <w:szCs w:val="20"/>
+              </w:rPr>
+              <w:t>No incur cost</w:t>
+            </w:r>
           </w:p>
         </w:tc>
       </w:tr>
@@ -21383,6 +22355,14 @@
                 <w:szCs w:val="20"/>
               </w:rPr>
               <w:t> </w:t>
+            </w:r>
+            <w:r>
+              <w:rPr>
+                <w:rFonts w:ascii="Arial" w:eastAsia="Times New Roman" w:hAnsi="Arial" w:cs="Arial"/>
+                <w:sz w:val="20"/>
+                <w:szCs w:val="20"/>
+              </w:rPr>
+              <w:t>Approved</w:t>
             </w:r>
           </w:p>
         </w:tc>
@@ -21462,6 +22442,14 @@
                 <w:sz w:val="20"/>
                 <w:szCs w:val="20"/>
               </w:rPr>
+              <w:t>Hafiz</w:t>
+            </w:r>
+            <w:r>
+              <w:rPr>
+                <w:rFonts w:ascii="Mistral" w:eastAsia="Times New Roman" w:hAnsi="Mistral" w:cs="Times New Roman"/>
+                <w:sz w:val="20"/>
+                <w:szCs w:val="20"/>
+              </w:rPr>
               <w:t> </w:t>
             </w:r>
           </w:p>
@@ -21537,6 +22525,14 @@
                 <w:szCs w:val="20"/>
               </w:rPr>
               <w:t> </w:t>
+            </w:r>
+            <w:r>
+              <w:rPr>
+                <w:rFonts w:ascii="Arial" w:eastAsia="Times New Roman" w:hAnsi="Arial" w:cs="Arial"/>
+                <w:sz w:val="20"/>
+                <w:szCs w:val="20"/>
+              </w:rPr>
+              <w:t>17-04-2020</w:t>
             </w:r>
           </w:p>
         </w:tc>
@@ -21702,6 +22698,80 @@
             </w:pPr>
             <w:r>
               <w:rPr>
+                <w:noProof/>
+              </w:rPr>
+              <w:drawing>
+                <wp:anchor distT="0" distB="0" distL="114300" distR="114300" simplePos="0" relativeHeight="251783168" behindDoc="0" locked="0" layoutInCell="1" allowOverlap="1" wp14:anchorId="1FDD888A" wp14:editId="10CBDC7E">
+                  <wp:simplePos x="0" y="0"/>
+                  <wp:positionH relativeFrom="column">
+                    <wp:posOffset>702586</wp:posOffset>
+                  </wp:positionH>
+                  <wp:positionV relativeFrom="paragraph">
+                    <wp:posOffset>24240</wp:posOffset>
+                  </wp:positionV>
+                  <wp:extent cx="224155" cy="224155"/>
+                  <wp:effectExtent l="0" t="0" r="4445" b="4445"/>
+                  <wp:wrapThrough wrapText="bothSides">
+                    <wp:wrapPolygon edited="0">
+                      <wp:start x="12850" y="0"/>
+                      <wp:lineTo x="0" y="7343"/>
+                      <wp:lineTo x="0" y="12850"/>
+                      <wp:lineTo x="1836" y="20193"/>
+                      <wp:lineTo x="12850" y="20193"/>
+                      <wp:lineTo x="20193" y="7343"/>
+                      <wp:lineTo x="20193" y="0"/>
+                      <wp:lineTo x="12850" y="0"/>
+                    </wp:wrapPolygon>
+                  </wp:wrapThrough>
+                  <wp:docPr id="6" name="Graphic 6" descr="Checkmark"/>
+                  <wp:cNvGraphicFramePr>
+                    <a:graphicFrameLocks xmlns:a="http://schemas.openxmlformats.org/drawingml/2006/main" noChangeAspect="1"/>
+                  </wp:cNvGraphicFramePr>
+                  <a:graphic xmlns:a="http://schemas.openxmlformats.org/drawingml/2006/main">
+                    <a:graphicData uri="http://schemas.openxmlformats.org/drawingml/2006/picture">
+                      <pic:pic xmlns:pic="http://schemas.openxmlformats.org/drawingml/2006/picture">
+                        <pic:nvPicPr>
+                          <pic:cNvPr id="154" name="checkmark.svg"/>
+                          <pic:cNvPicPr/>
+                        </pic:nvPicPr>
+                        <pic:blipFill>
+                          <a:blip r:embed="rId6" cstate="print">
+                            <a:extLst>
+                              <a:ext uri="{28A0092B-C50C-407E-A947-70E740481C1C}">
+                                <a14:useLocalDpi xmlns:a14="http://schemas.microsoft.com/office/drawing/2010/main" val="0"/>
+                              </a:ext>
+                              <a:ext uri="{96DAC541-7B7A-43D3-8B79-37D633B846F1}">
+                                <asvg:svgBlip xmlns:asvg="http://schemas.microsoft.com/office/drawing/2016/SVG/main" r:embed="rId7"/>
+                              </a:ext>
+                            </a:extLst>
+                          </a:blip>
+                          <a:stretch>
+                            <a:fillRect/>
+                          </a:stretch>
+                        </pic:blipFill>
+                        <pic:spPr>
+                          <a:xfrm>
+                            <a:off x="0" y="0"/>
+                            <a:ext cx="224155" cy="224155"/>
+                          </a:xfrm>
+                          <a:prstGeom prst="rect">
+                            <a:avLst/>
+                          </a:prstGeom>
+                        </pic:spPr>
+                      </pic:pic>
+                    </a:graphicData>
+                  </a:graphic>
+                  <wp14:sizeRelH relativeFrom="page">
+                    <wp14:pctWidth>0</wp14:pctWidth>
+                  </wp14:sizeRelH>
+                  <wp14:sizeRelV relativeFrom="page">
+                    <wp14:pctHeight>0</wp14:pctHeight>
+                  </wp14:sizeRelV>
+                </wp:anchor>
+              </w:drawing>
+            </w:r>
+            <w:r>
+              <w:rPr>
                 <w:rFonts w:ascii="Arial" w:eastAsia="Times New Roman" w:hAnsi="Arial" w:cs="Arial"/>
                 <w:sz w:val="20"/>
                 <w:szCs w:val="20"/>
@@ -21888,6 +22958,14 @@
               </w:rPr>
               <w:t> </w:t>
             </w:r>
+            <w:r>
+              <w:rPr>
+                <w:rFonts w:ascii="Arial" w:eastAsia="Times New Roman" w:hAnsi="Arial" w:cs="Arial"/>
+                <w:sz w:val="20"/>
+                <w:szCs w:val="20"/>
+              </w:rPr>
+              <w:t>20-04-2020</w:t>
+            </w:r>
           </w:p>
         </w:tc>
       </w:tr>
@@ -21964,7 +23042,15 @@
                 <w:sz w:val="24"/>
                 <w:szCs w:val="24"/>
               </w:rPr>
-              <w:t>  </w:t>
+              <w:t> </w:t>
+            </w:r>
+            <w:r>
+              <w:rPr>
+                <w:rFonts w:ascii="Times New Roman" w:eastAsia="Times New Roman" w:hAnsi="Times New Roman" w:cs="Times New Roman"/>
+                <w:sz w:val="24"/>
+                <w:szCs w:val="24"/>
+              </w:rPr>
+              <w:t>Proceed with approval</w:t>
             </w:r>
           </w:p>
         </w:tc>
@@ -22045,6 +23131,14 @@
                 <w:szCs w:val="20"/>
               </w:rPr>
               <w:t> </w:t>
+            </w:r>
+            <w:r>
+              <w:rPr>
+                <w:rFonts w:ascii="Arial" w:eastAsia="Times New Roman" w:hAnsi="Arial" w:cs="Arial"/>
+                <w:sz w:val="20"/>
+                <w:szCs w:val="20"/>
+              </w:rPr>
+              <w:t>-</w:t>
             </w:r>
           </w:p>
         </w:tc>
@@ -22125,6 +23219,14 @@
                 <w:sz w:val="20"/>
                 <w:szCs w:val="20"/>
               </w:rPr>
+              <w:t>CCB</w:t>
+            </w:r>
+            <w:r>
+              <w:rPr>
+                <w:rFonts w:ascii="Arial" w:eastAsia="Times New Roman" w:hAnsi="Arial" w:cs="Arial"/>
+                <w:sz w:val="20"/>
+                <w:szCs w:val="20"/>
+              </w:rPr>
               <w:t> </w:t>
             </w:r>
           </w:p>
@@ -22202,6 +23304,14 @@
                 <w:szCs w:val="20"/>
               </w:rPr>
               <w:t> </w:t>
+            </w:r>
+            <w:r>
+              <w:rPr>
+                <w:rFonts w:ascii="Arial" w:eastAsia="Times New Roman" w:hAnsi="Arial" w:cs="Arial"/>
+                <w:sz w:val="20"/>
+                <w:szCs w:val="20"/>
+              </w:rPr>
+              <w:t>20-04-2020</w:t>
             </w:r>
           </w:p>
         </w:tc>
@@ -22213,6 +23323,8 @@
         <w:jc w:val="center"/>
         <w:textAlignment w:val="baseline"/>
       </w:pPr>
+      <w:bookmarkStart w:id="0" w:name="_GoBack"/>
+      <w:bookmarkEnd w:id="0"/>
     </w:p>
     <w:sectPr>
       <w:pgSz w:w="12240" w:h="15840"/>
@@ -22225,7 +23337,7 @@
 </file>
 
 <file path=word/numbering.xml><?xml version="1.0" encoding="utf-8"?>
-<w:numbering xmlns:wpc="http://schemas.microsoft.com/office/word/2010/wordprocessingCanvas" xmlns:cx="http://schemas.microsoft.com/office/drawing/2014/chartex" xmlns:cx1="http://schemas.microsoft.com/office/drawing/2015/9/8/chartex" xmlns:cx2="http://schemas.microsoft.com/office/drawing/2015/10/21/chartex" xmlns:cx3="http://schemas.microsoft.com/office/drawing/2016/5/9/chartex" xmlns:cx4="http://schemas.microsoft.com/office/drawing/2016/5/10/chartex" xmlns:cx5="http://schemas.microsoft.com/office/drawing/2016/5/11/chartex" xmlns:cx6="http://schemas.microsoft.com/office/drawing/2016/5/12/chartex" xmlns:cx7="http://schemas.microsoft.com/office/drawing/2016/5/13/chartex" xmlns:cx8="http://schemas.microsoft.com/office/drawing/2016/5/14/chartex" xmlns:mc="http://schemas.openxmlformats.org/markup-compatibility/2006" xmlns:aink="http://schemas.microsoft.com/office/drawing/2016/ink" xmlns:am3d="http://schemas.microsoft.com/office/drawing/2017/model3d" xmlns:o="urn:schemas-microsoft-com:office:office" xmlns:r="http://schemas.openxmlformats.org/officeDocument/2006/relationships" xmlns:m="http://schemas.openxmlformats.org/officeDocument/2006/math" xmlns:v="urn:schemas-microsoft-com:vml" xmlns:wp14="http://schemas.microsoft.com/office/word/2010/wordprocessingDrawing" xmlns:wp="http://schemas.openxmlformats.org/drawingml/2006/wordprocessingDrawing" xmlns:w10="urn:schemas-microsoft-com:office:word" xmlns:w="http://schemas.openxmlformats.org/wordprocessingml/2006/main" xmlns:w14="http://schemas.microsoft.com/office/word/2010/wordml" xmlns:w15="http://schemas.microsoft.com/office/word/2012/wordml" xmlns:w16cex="http://schemas.microsoft.com/office/word/2018/wordml/cex" xmlns:w16cid="http://schemas.microsoft.com/office/word/2016/wordml/cid" xmlns:w16="http://schemas.microsoft.com/office/word/2018/wordml" xmlns:w16se="http://schemas.microsoft.com/office/word/2015/wordml/symex" xmlns:wpg="http://schemas.microsoft.com/office/word/2010/wordprocessingGroup" xmlns:wpi="http://schemas.microsoft.com/office/word/2010/wordprocessingInk" xmlns:wne="http://schemas.microsoft.com/office/word/2006/wordml" xmlns:wps="http://schemas.microsoft.com/office/word/2010/wordprocessingShape" mc:Ignorable="w14 w15 w16se w16cid w16 w16cex wp14">
+<w:numbering xmlns:wpc="http://schemas.microsoft.com/office/word/2010/wordprocessingCanvas" xmlns:cx="http://schemas.microsoft.com/office/drawing/2014/chartex" xmlns:cx1="http://schemas.microsoft.com/office/drawing/2015/9/8/chartex" xmlns:cx2="http://schemas.microsoft.com/office/drawing/2015/10/21/chartex" xmlns:cx3="http://schemas.microsoft.com/office/drawing/2016/5/9/chartex" xmlns:cx4="http://schemas.microsoft.com/office/drawing/2016/5/10/chartex" xmlns:cx5="http://schemas.microsoft.com/office/drawing/2016/5/11/chartex" xmlns:cx6="http://schemas.microsoft.com/office/drawing/2016/5/12/chartex" xmlns:cx7="http://schemas.microsoft.com/office/drawing/2016/5/13/chartex" xmlns:cx8="http://schemas.microsoft.com/office/drawing/2016/5/14/chartex" xmlns:mc="http://schemas.openxmlformats.org/markup-compatibility/2006" xmlns:aink="http://schemas.microsoft.com/office/drawing/2016/ink" xmlns:am3d="http://schemas.microsoft.com/office/drawing/2017/model3d" xmlns:o="urn:schemas-microsoft-com:office:office" xmlns:r="http://schemas.openxmlformats.org/officeDocument/2006/relationships" xmlns:m="http://schemas.openxmlformats.org/officeDocument/2006/math" xmlns:v="urn:schemas-microsoft-com:vml" xmlns:wp14="http://schemas.microsoft.com/office/word/2010/wordprocessingDrawing" xmlns:wp="http://schemas.openxmlformats.org/drawingml/2006/wordprocessingDrawing" xmlns:w10="urn:schemas-microsoft-com:office:word" xmlns:w="http://schemas.openxmlformats.org/wordprocessingml/2006/main" xmlns:w14="http://schemas.microsoft.com/office/word/2010/wordml" xmlns:w15="http://schemas.microsoft.com/office/word/2012/wordml" xmlns:w16cid="http://schemas.microsoft.com/office/word/2016/wordml/cid" xmlns:w16se="http://schemas.microsoft.com/office/word/2015/wordml/symex" xmlns:wpg="http://schemas.microsoft.com/office/word/2010/wordprocessingGroup" xmlns:wpi="http://schemas.microsoft.com/office/word/2010/wordprocessingInk" xmlns:wne="http://schemas.microsoft.com/office/word/2006/wordml" xmlns:wps="http://schemas.microsoft.com/office/word/2010/wordprocessingShape" mc:Ignorable="w14 w15 w16se w16cid wp14">
   <w:abstractNum w:abstractNumId="0" w15:restartNumberingAfterBreak="0">
     <w:nsid w:val="059A274B"/>
     <w:multiLevelType w:val="hybridMultilevel"/>
@@ -22322,7 +23434,7 @@
 </file>
 
 <file path=word/styles.xml><?xml version="1.0" encoding="utf-8"?>
-<w:styles xmlns:mc="http://schemas.openxmlformats.org/markup-compatibility/2006" xmlns:r="http://schemas.openxmlformats.org/officeDocument/2006/relationships" xmlns:w="http://schemas.openxmlformats.org/wordprocessingml/2006/main" xmlns:w14="http://schemas.microsoft.com/office/word/2010/wordml" xmlns:w15="http://schemas.microsoft.com/office/word/2012/wordml" xmlns:w16cex="http://schemas.microsoft.com/office/word/2018/wordml/cex" xmlns:w16cid="http://schemas.microsoft.com/office/word/2016/wordml/cid" xmlns:w16="http://schemas.microsoft.com/office/word/2018/wordml" xmlns:w16se="http://schemas.microsoft.com/office/word/2015/wordml/symex" mc:Ignorable="w14 w15 w16se w16cid w16 w16cex">
+<w:styles xmlns:mc="http://schemas.openxmlformats.org/markup-compatibility/2006" xmlns:r="http://schemas.openxmlformats.org/officeDocument/2006/relationships" xmlns:w="http://schemas.openxmlformats.org/wordprocessingml/2006/main" xmlns:w14="http://schemas.microsoft.com/office/word/2010/wordml" xmlns:w15="http://schemas.microsoft.com/office/word/2012/wordml" xmlns:w16cid="http://schemas.microsoft.com/office/word/2016/wordml/cid" xmlns:w16se="http://schemas.microsoft.com/office/word/2015/wordml/symex" mc:Ignorable="w14 w15 w16se w16cid">
   <w:docDefaults>
     <w:rPrDefault>
       <w:rPr>
@@ -22338,7 +23450,7 @@
       </w:pPr>
     </w:pPrDefault>
   </w:docDefaults>
-  <w:latentStyles w:defLockedState="0" w:defUIPriority="99" w:defSemiHidden="0" w:defUnhideWhenUsed="0" w:defQFormat="0" w:count="376">
+  <w:latentStyles w:defLockedState="0" w:defUIPriority="99" w:defSemiHidden="0" w:defUnhideWhenUsed="0" w:defQFormat="0" w:count="377">
     <w:lsdException w:name="Normal" w:uiPriority="0" w:qFormat="1"/>
     <w:lsdException w:name="heading 1" w:uiPriority="9" w:qFormat="1"/>
     <w:lsdException w:name="heading 2" w:semiHidden="1" w:uiPriority="9" w:unhideWhenUsed="1" w:qFormat="1"/>
@@ -22712,6 +23824,7 @@
     <w:lsdException w:name="Hashtag" w:semiHidden="1" w:unhideWhenUsed="1"/>
     <w:lsdException w:name="Unresolved Mention" w:semiHidden="1" w:unhideWhenUsed="1"/>
     <w:lsdException w:name="Smart Link" w:semiHidden="1" w:unhideWhenUsed="1"/>
+    <w:lsdException w:name="Smart Link Error" w:semiHidden="1" w:unhideWhenUsed="1"/>
   </w:latentStyles>
   <w:style w:type="paragraph" w:default="1" w:styleId="Normal">
     <w:name w:val="Normal"/>
